--- a/Refinamiento de escenarios.docx
+++ b/Refinamiento de escenarios.docx
@@ -1,6 +1,6 @@
 
 <file path=word/document.xml><?xml version="1.0" encoding="utf-8"?>
-<w:document xmlns:wpc="http://schemas.microsoft.com/office/word/2010/wordprocessingCanvas" xmlns:mc="http://schemas.openxmlformats.org/markup-compatibility/2006" xmlns:o="urn:schemas-microsoft-com:office:office" xmlns:r="http://schemas.openxmlformats.org/officeDocument/2006/relationships" xmlns:m="http://schemas.openxmlformats.org/officeDocument/2006/math" xmlns:v="urn:schemas-microsoft-com:vml" xmlns:wp14="http://schemas.microsoft.com/office/word/2010/wordprocessingDrawing" xmlns:wp="http://schemas.openxmlformats.org/drawingml/2006/wordprocessingDrawing" xmlns:w10="urn:schemas-microsoft-com:office:word" xmlns:w="http://schemas.openxmlformats.org/wordprocessingml/2006/main" xmlns:w14="http://schemas.microsoft.com/office/word/2010/wordml" xmlns:wpg="http://schemas.microsoft.com/office/word/2010/wordprocessingGroup" xmlns:wpi="http://schemas.microsoft.com/office/word/2010/wordprocessingInk" xmlns:wne="http://schemas.microsoft.com/office/word/2006/wordml" xmlns:wps="http://schemas.microsoft.com/office/word/2010/wordprocessingShape" mc:Ignorable="w14 wp14">
+<w:document xmlns:wpc="http://schemas.microsoft.com/office/word/2010/wordprocessingCanvas" xmlns:mc="http://schemas.openxmlformats.org/markup-compatibility/2006" xmlns:o="urn:schemas-microsoft-com:office:office" xmlns:r="http://schemas.openxmlformats.org/officeDocument/2006/relationships" xmlns:m="http://schemas.openxmlformats.org/officeDocument/2006/math" xmlns:v="urn:schemas-microsoft-com:vml" xmlns:wp14="http://schemas.microsoft.com/office/word/2010/wordprocessingDrawing" xmlns:wp="http://schemas.openxmlformats.org/drawingml/2006/wordprocessingDrawing" xmlns:w10="urn:schemas-microsoft-com:office:word" xmlns:w="http://schemas.openxmlformats.org/wordprocessingml/2006/main" xmlns:w14="http://schemas.microsoft.com/office/word/2010/wordml" xmlns:w15="http://schemas.microsoft.com/office/word/2012/wordml" xmlns:wpg="http://schemas.microsoft.com/office/word/2010/wordprocessingGroup" xmlns:wpi="http://schemas.microsoft.com/office/word/2010/wordprocessingInk" xmlns:wne="http://schemas.microsoft.com/office/word/2006/wordml" xmlns:wps="http://schemas.microsoft.com/office/word/2010/wordprocessingShape" mc:Ignorable="w14 w15 wp14">
   <w:body>
     <w:p/>
     <w:tbl>
@@ -376,16 +376,7 @@
             </w:pPr>
             <w:r>
               <w:lastRenderedPageBreak/>
-              <w:t xml:space="preserve">Escenario de refinamiento: </w:t>
-            </w:r>
-            <w:r>
-              <w:t>Registro de usuario</w:t>
-            </w:r>
-            <w:r>
-              <w:t xml:space="preserve"> - </w:t>
-            </w:r>
-            <w:r>
-              <w:t>Performance</w:t>
+              <w:t>Escenario de refinamiento: Registro de usuario - Performance</w:t>
             </w:r>
           </w:p>
         </w:tc>
@@ -414,10 +405,7 @@
               <w:cnfStyle w:val="000000100000" w:firstRow="0" w:lastRow="0" w:firstColumn="0" w:lastColumn="0" w:oddVBand="0" w:evenVBand="0" w:oddHBand="1" w:evenHBand="0" w:firstRowFirstColumn="0" w:firstRowLastColumn="0" w:lastRowFirstColumn="0" w:lastRowLastColumn="0"/>
             </w:pPr>
             <w:r>
-              <w:t xml:space="preserve">Cuando un </w:t>
-            </w:r>
-            <w:r>
-              <w:t xml:space="preserve">usuario desea registrarse en la aplicación </w:t>
+              <w:t xml:space="preserve">Cuando un usuario desea registrarse en la aplicación </w:t>
             </w:r>
             <w:r>
               <w:t>y el sistema realiza la operación en un tiempo promedio de 2 segundos.</w:t>
@@ -446,10 +434,7 @@
               <w:cnfStyle w:val="000000000000" w:firstRow="0" w:lastRow="0" w:firstColumn="0" w:lastColumn="0" w:oddVBand="0" w:evenVBand="0" w:oddHBand="0" w:evenHBand="0" w:firstRowFirstColumn="0" w:firstRowLastColumn="0" w:lastRowFirstColumn="0" w:lastRowLastColumn="0"/>
             </w:pPr>
             <w:r>
-              <w:t xml:space="preserve">Sistema </w:t>
-            </w:r>
-            <w:r>
-              <w:t>responsivo.</w:t>
+              <w:t>Sistema responsivo.</w:t>
             </w:r>
           </w:p>
         </w:tc>
@@ -1461,13 +1446,7 @@
               <w:jc w:val="center"/>
             </w:pPr>
             <w:r>
-              <w:t xml:space="preserve">Escenario de refinamiento: </w:t>
-            </w:r>
-            <w:r>
-              <w:t>Editar Usuario</w:t>
-            </w:r>
-            <w:r>
-              <w:t xml:space="preserve"> - Usabilidad</w:t>
+              <w:t>Escenario de refinamiento: Editar Usuario - Usabilidad</w:t>
             </w:r>
           </w:p>
         </w:tc>
@@ -1807,10 +1786,7 @@
               <w:jc w:val="center"/>
             </w:pPr>
             <w:r>
-              <w:t xml:space="preserve">Escenario de refinamiento: </w:t>
-            </w:r>
-            <w:r>
-              <w:t xml:space="preserve">Registro de vehículo - </w:t>
+              <w:t xml:space="preserve">Escenario de refinamiento: Registro de vehículo - </w:t>
             </w:r>
             <w:proofErr w:type="spellStart"/>
             <w:r>
@@ -2077,10 +2053,7 @@
               <w:cnfStyle w:val="000000100000" w:firstRow="0" w:lastRow="0" w:firstColumn="0" w:lastColumn="0" w:oddVBand="0" w:evenVBand="0" w:oddHBand="1" w:evenHBand="0" w:firstRowFirstColumn="0" w:firstRowLastColumn="0" w:lastRowFirstColumn="0" w:lastRowLastColumn="0"/>
             </w:pPr>
             <w:r>
-              <w:t>90% de código cubierto.</w:t>
-            </w:r>
-            <w:r>
-              <w:t xml:space="preserve"> </w:t>
+              <w:t xml:space="preserve">90% de código cubierto. </w:t>
             </w:r>
           </w:p>
         </w:tc>
@@ -2149,10 +2122,7 @@
     <w:p/>
     <w:p/>
     <w:p/>
-    <w:p>
-      <w:bookmarkStart w:id="0" w:name="_GoBack"/>
-      <w:bookmarkEnd w:id="0"/>
-    </w:p>
+    <w:p/>
     <w:p/>
     <w:p/>
     <w:p/>
@@ -2503,7 +2473,350 @@
     <w:p/>
     <w:p/>
     <w:p/>
-    <w:p/>
+    <w:tbl>
+      <w:tblPr>
+        <w:tblStyle w:val="Cuadrculamedia3-nfasis2"/>
+        <w:tblW w:w="0" w:type="auto"/>
+        <w:tblLook w:val="04A0" w:firstRow="1" w:lastRow="0" w:firstColumn="1" w:lastColumn="0" w:noHBand="0" w:noVBand="1"/>
+      </w:tblPr>
+      <w:tblGrid>
+        <w:gridCol w:w="3078"/>
+        <w:gridCol w:w="6498"/>
+      </w:tblGrid>
+      <w:tr>
+        <w:trPr>
+          <w:cnfStyle w:val="100000000000" w:firstRow="1" w:lastRow="0" w:firstColumn="0" w:lastColumn="0" w:oddVBand="0" w:evenVBand="0" w:oddHBand="0" w:evenHBand="0" w:firstRowFirstColumn="0" w:firstRowLastColumn="0" w:lastRowFirstColumn="0" w:lastRowLastColumn="0"/>
+        </w:trPr>
+        <w:tc>
+          <w:tcPr>
+            <w:cnfStyle w:val="001000000000" w:firstRow="0" w:lastRow="0" w:firstColumn="1" w:lastColumn="0" w:oddVBand="0" w:evenVBand="0" w:oddHBand="0" w:evenHBand="0" w:firstRowFirstColumn="0" w:firstRowLastColumn="0" w:lastRowFirstColumn="0" w:lastRowLastColumn="0"/>
+            <w:tcW w:w="9576" w:type="dxa"/>
+            <w:gridSpan w:val="2"/>
+          </w:tcPr>
+          <w:p>
+            <w:pPr>
+              <w:jc w:val="center"/>
+            </w:pPr>
+            <w:r>
+              <w:lastRenderedPageBreak/>
+              <w:t>Escenario de refinamiento: Consulta de Rutas – Performance</w:t>
+            </w:r>
+          </w:p>
+        </w:tc>
+      </w:tr>
+      <w:tr>
+        <w:trPr>
+          <w:cnfStyle w:val="000000100000" w:firstRow="0" w:lastRow="0" w:firstColumn="0" w:lastColumn="0" w:oddVBand="0" w:evenVBand="0" w:oddHBand="1" w:evenHBand="0" w:firstRowFirstColumn="0" w:firstRowLastColumn="0" w:lastRowFirstColumn="0" w:lastRowLastColumn="0"/>
+        </w:trPr>
+        <w:tc>
+          <w:tcPr>
+            <w:cnfStyle w:val="001000000000" w:firstRow="0" w:lastRow="0" w:firstColumn="1" w:lastColumn="0" w:oddVBand="0" w:evenVBand="0" w:oddHBand="0" w:evenHBand="0" w:firstRowFirstColumn="0" w:firstRowLastColumn="0" w:lastRowFirstColumn="0" w:lastRowLastColumn="0"/>
+            <w:tcW w:w="3078" w:type="dxa"/>
+          </w:tcPr>
+          <w:p>
+            <w:r>
+              <w:t>Escenario</w:t>
+            </w:r>
+          </w:p>
+        </w:tc>
+        <w:tc>
+          <w:tcPr>
+            <w:tcW w:w="6498" w:type="dxa"/>
+          </w:tcPr>
+          <w:p>
+            <w:pPr>
+              <w:cnfStyle w:val="000000100000" w:firstRow="0" w:lastRow="0" w:firstColumn="0" w:lastColumn="0" w:oddVBand="0" w:evenVBand="0" w:oddHBand="1" w:evenHBand="0" w:firstRowFirstColumn="0" w:firstRowLastColumn="0" w:lastRowFirstColumn="0" w:lastRowLastColumn="0"/>
+            </w:pPr>
+            <w:r>
+              <w:t>Un usuario requiere consultar la ubicación de un vehículo y su respectiva ruta mediante la aplicación y que este actualice la posición en mínimo de 5 segundos.</w:t>
+            </w:r>
+          </w:p>
+        </w:tc>
+      </w:tr>
+      <w:tr>
+        <w:trPr>
+          <w:trHeight w:val="399"/>
+        </w:trPr>
+        <w:tc>
+          <w:tcPr>
+            <w:cnfStyle w:val="001000000000" w:firstRow="0" w:lastRow="0" w:firstColumn="1" w:lastColumn="0" w:oddVBand="0" w:evenVBand="0" w:oddHBand="0" w:evenHBand="0" w:firstRowFirstColumn="0" w:firstRowLastColumn="0" w:lastRowFirstColumn="0" w:lastRowLastColumn="0"/>
+            <w:tcW w:w="3078" w:type="dxa"/>
+          </w:tcPr>
+          <w:p>
+            <w:r>
+              <w:t>Metas de negocio</w:t>
+            </w:r>
+          </w:p>
+        </w:tc>
+        <w:tc>
+          <w:tcPr>
+            <w:tcW w:w="6498" w:type="dxa"/>
+          </w:tcPr>
+          <w:p>
+            <w:pPr>
+              <w:cnfStyle w:val="000000000000" w:firstRow="0" w:lastRow="0" w:firstColumn="0" w:lastColumn="0" w:oddVBand="0" w:evenVBand="0" w:oddHBand="0" w:evenHBand="0" w:firstRowFirstColumn="0" w:firstRowLastColumn="0" w:lastRowFirstColumn="0" w:lastRowLastColumn="0"/>
+            </w:pPr>
+            <w:r>
+              <w:t>Sistema responsivo</w:t>
+            </w:r>
+          </w:p>
+        </w:tc>
+      </w:tr>
+      <w:tr>
+        <w:trPr>
+          <w:cnfStyle w:val="000000100000" w:firstRow="0" w:lastRow="0" w:firstColumn="0" w:lastColumn="0" w:oddVBand="0" w:evenVBand="0" w:oddHBand="1" w:evenHBand="0" w:firstRowFirstColumn="0" w:firstRowLastColumn="0" w:lastRowFirstColumn="0" w:lastRowLastColumn="0"/>
+        </w:trPr>
+        <w:tc>
+          <w:tcPr>
+            <w:cnfStyle w:val="001000000000" w:firstRow="0" w:lastRow="0" w:firstColumn="1" w:lastColumn="0" w:oddVBand="0" w:evenVBand="0" w:oddHBand="0" w:evenHBand="0" w:firstRowFirstColumn="0" w:firstRowLastColumn="0" w:lastRowFirstColumn="0" w:lastRowLastColumn="0"/>
+            <w:tcW w:w="3078" w:type="dxa"/>
+          </w:tcPr>
+          <w:p>
+            <w:r>
+              <w:t>Atributos de calidad relevantes</w:t>
+            </w:r>
+          </w:p>
+        </w:tc>
+        <w:tc>
+          <w:tcPr>
+            <w:tcW w:w="6498" w:type="dxa"/>
+          </w:tcPr>
+          <w:p>
+            <w:pPr>
+              <w:cnfStyle w:val="000000100000" w:firstRow="0" w:lastRow="0" w:firstColumn="0" w:lastColumn="0" w:oddVBand="0" w:evenVBand="0" w:oddHBand="1" w:evenHBand="0" w:firstRowFirstColumn="0" w:firstRowLastColumn="0" w:lastRowFirstColumn="0" w:lastRowLastColumn="0"/>
+            </w:pPr>
+            <w:r>
+              <w:t>Performance</w:t>
+            </w:r>
+          </w:p>
+        </w:tc>
+      </w:tr>
+      <w:tr>
+        <w:tc>
+          <w:tcPr>
+            <w:cnfStyle w:val="001000000000" w:firstRow="0" w:lastRow="0" w:firstColumn="1" w:lastColumn="0" w:oddVBand="0" w:evenVBand="0" w:oddHBand="0" w:evenHBand="0" w:firstRowFirstColumn="0" w:firstRowLastColumn="0" w:lastRowFirstColumn="0" w:lastRowLastColumn="0"/>
+            <w:tcW w:w="3078" w:type="dxa"/>
+          </w:tcPr>
+          <w:p>
+            <w:r>
+              <w:t>Estímulo</w:t>
+            </w:r>
+          </w:p>
+        </w:tc>
+        <w:tc>
+          <w:tcPr>
+            <w:tcW w:w="6498" w:type="dxa"/>
+          </w:tcPr>
+          <w:p>
+            <w:pPr>
+              <w:cnfStyle w:val="000000000000" w:firstRow="0" w:lastRow="0" w:firstColumn="0" w:lastColumn="0" w:oddVBand="0" w:evenVBand="0" w:oddHBand="0" w:evenHBand="0" w:firstRowFirstColumn="0" w:firstRowLastColumn="0" w:lastRowFirstColumn="0" w:lastRowLastColumn="0"/>
+            </w:pPr>
+            <w:r>
+              <w:t>El usuario desea consultar la posición y la ruta de los vehículos en la aplicación</w:t>
+            </w:r>
+          </w:p>
+        </w:tc>
+      </w:tr>
+      <w:tr>
+        <w:trPr>
+          <w:cnfStyle w:val="000000100000" w:firstRow="0" w:lastRow="0" w:firstColumn="0" w:lastColumn="0" w:oddVBand="0" w:evenVBand="0" w:oddHBand="1" w:evenHBand="0" w:firstRowFirstColumn="0" w:firstRowLastColumn="0" w:lastRowFirstColumn="0" w:lastRowLastColumn="0"/>
+        </w:trPr>
+        <w:tc>
+          <w:tcPr>
+            <w:cnfStyle w:val="001000000000" w:firstRow="0" w:lastRow="0" w:firstColumn="1" w:lastColumn="0" w:oddVBand="0" w:evenVBand="0" w:oddHBand="0" w:evenHBand="0" w:firstRowFirstColumn="0" w:firstRowLastColumn="0" w:lastRowFirstColumn="0" w:lastRowLastColumn="0"/>
+            <w:tcW w:w="3078" w:type="dxa"/>
+          </w:tcPr>
+          <w:p>
+            <w:r>
+              <w:t>Fuente del estímulo</w:t>
+            </w:r>
+          </w:p>
+        </w:tc>
+        <w:tc>
+          <w:tcPr>
+            <w:tcW w:w="6498" w:type="dxa"/>
+          </w:tcPr>
+          <w:p>
+            <w:pPr>
+              <w:cnfStyle w:val="000000100000" w:firstRow="0" w:lastRow="0" w:firstColumn="0" w:lastColumn="0" w:oddVBand="0" w:evenVBand="0" w:oddHBand="1" w:evenHBand="0" w:firstRowFirstColumn="0" w:firstRowLastColumn="0" w:lastRowFirstColumn="0" w:lastRowLastColumn="0"/>
+            </w:pPr>
+            <w:r>
+              <w:t>Usuario Final</w:t>
+            </w:r>
+          </w:p>
+        </w:tc>
+      </w:tr>
+      <w:tr>
+        <w:tc>
+          <w:tcPr>
+            <w:cnfStyle w:val="001000000000" w:firstRow="0" w:lastRow="0" w:firstColumn="1" w:lastColumn="0" w:oddVBand="0" w:evenVBand="0" w:oddHBand="0" w:evenHBand="0" w:firstRowFirstColumn="0" w:firstRowLastColumn="0" w:lastRowFirstColumn="0" w:lastRowLastColumn="0"/>
+            <w:tcW w:w="3078" w:type="dxa"/>
+          </w:tcPr>
+          <w:p>
+            <w:r>
+              <w:t>Entorno</w:t>
+            </w:r>
+          </w:p>
+        </w:tc>
+        <w:tc>
+          <w:tcPr>
+            <w:tcW w:w="6498" w:type="dxa"/>
+          </w:tcPr>
+          <w:p>
+            <w:pPr>
+              <w:cnfStyle w:val="000000000000" w:firstRow="0" w:lastRow="0" w:firstColumn="0" w:lastColumn="0" w:oddVBand="0" w:evenVBand="0" w:oddHBand="0" w:evenHBand="0" w:firstRowFirstColumn="0" w:firstRowLastColumn="0" w:lastRowFirstColumn="0" w:lastRowLastColumn="0"/>
+            </w:pPr>
+            <w:r>
+              <w:t>Sistema bajo condiciones de sobrecarga.</w:t>
+            </w:r>
+          </w:p>
+        </w:tc>
+      </w:tr>
+      <w:tr>
+        <w:trPr>
+          <w:cnfStyle w:val="000000100000" w:firstRow="0" w:lastRow="0" w:firstColumn="0" w:lastColumn="0" w:oddVBand="0" w:evenVBand="0" w:oddHBand="1" w:evenHBand="0" w:firstRowFirstColumn="0" w:firstRowLastColumn="0" w:lastRowFirstColumn="0" w:lastRowLastColumn="0"/>
+        </w:trPr>
+        <w:tc>
+          <w:tcPr>
+            <w:cnfStyle w:val="001000000000" w:firstRow="0" w:lastRow="0" w:firstColumn="1" w:lastColumn="0" w:oddVBand="0" w:evenVBand="0" w:oddHBand="0" w:evenHBand="0" w:firstRowFirstColumn="0" w:firstRowLastColumn="0" w:lastRowFirstColumn="0" w:lastRowLastColumn="0"/>
+            <w:tcW w:w="3078" w:type="dxa"/>
+          </w:tcPr>
+          <w:p>
+            <w:r>
+              <w:t>Artefacto</w:t>
+            </w:r>
+          </w:p>
+        </w:tc>
+        <w:tc>
+          <w:tcPr>
+            <w:tcW w:w="6498" w:type="dxa"/>
+          </w:tcPr>
+          <w:p>
+            <w:pPr>
+              <w:cnfStyle w:val="000000100000" w:firstRow="0" w:lastRow="0" w:firstColumn="0" w:lastColumn="0" w:oddVBand="0" w:evenVBand="0" w:oddHBand="1" w:evenHBand="0" w:firstRowFirstColumn="0" w:firstRowLastColumn="0" w:lastRowFirstColumn="0" w:lastRowLastColumn="0"/>
+            </w:pPr>
+            <w:r>
+              <w:t>Módulo de Consulta de Rutas</w:t>
+            </w:r>
+          </w:p>
+        </w:tc>
+      </w:tr>
+      <w:tr>
+        <w:tc>
+          <w:tcPr>
+            <w:cnfStyle w:val="001000000000" w:firstRow="0" w:lastRow="0" w:firstColumn="1" w:lastColumn="0" w:oddVBand="0" w:evenVBand="0" w:oddHBand="0" w:evenHBand="0" w:firstRowFirstColumn="0" w:firstRowLastColumn="0" w:lastRowFirstColumn="0" w:lastRowLastColumn="0"/>
+            <w:tcW w:w="3078" w:type="dxa"/>
+          </w:tcPr>
+          <w:p>
+            <w:r>
+              <w:t>Respuesta</w:t>
+            </w:r>
+          </w:p>
+        </w:tc>
+        <w:tc>
+          <w:tcPr>
+            <w:tcW w:w="6498" w:type="dxa"/>
+          </w:tcPr>
+          <w:p>
+            <w:pPr>
+              <w:cnfStyle w:val="000000000000" w:firstRow="0" w:lastRow="0" w:firstColumn="0" w:lastColumn="0" w:oddVBand="0" w:evenVBand="0" w:oddHBand="0" w:evenHBand="0" w:firstRowFirstColumn="0" w:firstRowLastColumn="0" w:lastRowFirstColumn="0" w:lastRowLastColumn="0"/>
+            </w:pPr>
+            <w:r>
+              <w:t>El sistema deberá actualizar la información de la función en un máximo de 5 segundos.</w:t>
+            </w:r>
+          </w:p>
+        </w:tc>
+      </w:tr>
+      <w:tr>
+        <w:trPr>
+          <w:cnfStyle w:val="000000100000" w:firstRow="0" w:lastRow="0" w:firstColumn="0" w:lastColumn="0" w:oddVBand="0" w:evenVBand="0" w:oddHBand="1" w:evenHBand="0" w:firstRowFirstColumn="0" w:firstRowLastColumn="0" w:lastRowFirstColumn="0" w:lastRowLastColumn="0"/>
+        </w:trPr>
+        <w:tc>
+          <w:tcPr>
+            <w:cnfStyle w:val="001000000000" w:firstRow="0" w:lastRow="0" w:firstColumn="1" w:lastColumn="0" w:oddVBand="0" w:evenVBand="0" w:oddHBand="0" w:evenHBand="0" w:firstRowFirstColumn="0" w:firstRowLastColumn="0" w:lastRowFirstColumn="0" w:lastRowLastColumn="0"/>
+            <w:tcW w:w="3078" w:type="dxa"/>
+          </w:tcPr>
+          <w:p>
+            <w:r>
+              <w:t>Métrica</w:t>
+            </w:r>
+          </w:p>
+        </w:tc>
+        <w:tc>
+          <w:tcPr>
+            <w:tcW w:w="6498" w:type="dxa"/>
+          </w:tcPr>
+          <w:p>
+            <w:pPr>
+              <w:cnfStyle w:val="000000100000" w:firstRow="0" w:lastRow="0" w:firstColumn="0" w:lastColumn="0" w:oddVBand="0" w:evenVBand="0" w:oddHBand="1" w:evenHBand="0" w:firstRowFirstColumn="0" w:firstRowLastColumn="0" w:lastRowFirstColumn="0" w:lastRowLastColumn="0"/>
+            </w:pPr>
+            <w:r>
+              <w:t>El tiempo de respuesta de la aplicación es un máximo de 5 segundos.</w:t>
+            </w:r>
+          </w:p>
+        </w:tc>
+      </w:tr>
+      <w:tr>
+        <w:tc>
+          <w:tcPr>
+            <w:cnfStyle w:val="001000000000" w:firstRow="0" w:lastRow="0" w:firstColumn="1" w:lastColumn="0" w:oddVBand="0" w:evenVBand="0" w:oddHBand="0" w:evenHBand="0" w:firstRowFirstColumn="0" w:firstRowLastColumn="0" w:lastRowFirstColumn="0" w:lastRowLastColumn="0"/>
+            <w:tcW w:w="3078" w:type="dxa"/>
+          </w:tcPr>
+          <w:p>
+            <w:r>
+              <w:t>Preguntas</w:t>
+            </w:r>
+          </w:p>
+        </w:tc>
+        <w:tc>
+          <w:tcPr>
+            <w:tcW w:w="6498" w:type="dxa"/>
+          </w:tcPr>
+          <w:p>
+            <w:pPr>
+              <w:cnfStyle w:val="000000000000" w:firstRow="0" w:lastRow="0" w:firstColumn="0" w:lastColumn="0" w:oddVBand="0" w:evenVBand="0" w:oddHBand="0" w:evenHBand="0" w:firstRowFirstColumn="0" w:firstRowLastColumn="0" w:lastRowFirstColumn="0" w:lastRowLastColumn="0"/>
+            </w:pPr>
+            <w:r>
+              <w:t>¿Qué sucede si el usuario desea revisar la información de las rutas y la posición de los buses en hora pico?</w:t>
+            </w:r>
+          </w:p>
+        </w:tc>
+      </w:tr>
+      <w:tr>
+        <w:trPr>
+          <w:cnfStyle w:val="000000100000" w:firstRow="0" w:lastRow="0" w:firstColumn="0" w:lastColumn="0" w:oddVBand="0" w:evenVBand="0" w:oddHBand="1" w:evenHBand="0" w:firstRowFirstColumn="0" w:firstRowLastColumn="0" w:lastRowFirstColumn="0" w:lastRowLastColumn="0"/>
+        </w:trPr>
+        <w:tc>
+          <w:tcPr>
+            <w:cnfStyle w:val="001000000000" w:firstRow="0" w:lastRow="0" w:firstColumn="1" w:lastColumn="0" w:oddVBand="0" w:evenVBand="0" w:oddHBand="0" w:evenHBand="0" w:firstRowFirstColumn="0" w:firstRowLastColumn="0" w:lastRowFirstColumn="0" w:lastRowLastColumn="0"/>
+            <w:tcW w:w="3078" w:type="dxa"/>
+          </w:tcPr>
+          <w:p>
+            <w:r>
+              <w:t>Consideraciones</w:t>
+            </w:r>
+          </w:p>
+        </w:tc>
+        <w:tc>
+          <w:tcPr>
+            <w:tcW w:w="6498" w:type="dxa"/>
+          </w:tcPr>
+          <w:p>
+            <w:pPr>
+              <w:cnfStyle w:val="000000100000" w:firstRow="0" w:lastRow="0" w:firstColumn="0" w:lastColumn="0" w:oddVBand="0" w:evenVBand="0" w:oddHBand="1" w:evenHBand="0" w:firstRowFirstColumn="0" w:firstRowLastColumn="0" w:lastRowFirstColumn="0" w:lastRowLastColumn="0"/>
+            </w:pPr>
+            <w:r>
+              <w:t>En el caso de que el sistema se encuentre muy sobrecargado se deberá controlar la frecuencia de muestreo. Consiste en un bajo monitoreo de las solicitudes encoladas del sistema. Otra opción sería controlar las solicitudes mediante el uso de colas para mejorar el rendimiento de los recursos del sistema.</w:t>
+            </w:r>
+          </w:p>
+        </w:tc>
+      </w:tr>
+    </w:tbl>
+    <w:p/>
+    <w:p>
+      <w:bookmarkStart w:id="0" w:name="_GoBack"/>
+      <w:bookmarkEnd w:id="0"/>
+    </w:p>
     <w:p/>
     <w:p/>
     <w:p/>
@@ -2521,7 +2834,7 @@
 </file>
 
 <file path=word/styles.xml><?xml version="1.0" encoding="utf-8"?>
-<w:styles xmlns:mc="http://schemas.openxmlformats.org/markup-compatibility/2006" xmlns:r="http://schemas.openxmlformats.org/officeDocument/2006/relationships" xmlns:w="http://schemas.openxmlformats.org/wordprocessingml/2006/main" xmlns:w14="http://schemas.microsoft.com/office/word/2010/wordml" mc:Ignorable="w14">
+<w:styles xmlns:mc="http://schemas.openxmlformats.org/markup-compatibility/2006" xmlns:r="http://schemas.openxmlformats.org/officeDocument/2006/relationships" xmlns:w="http://schemas.openxmlformats.org/wordprocessingml/2006/main" xmlns:w14="http://schemas.microsoft.com/office/word/2010/wordml" xmlns:w15="http://schemas.microsoft.com/office/word/2012/wordml" mc:Ignorable="w14 w15">
   <w:docDefaults>
     <w:rPrDefault>
       <w:rPr>
@@ -2537,144 +2850,378 @@
       </w:pPr>
     </w:pPrDefault>
   </w:docDefaults>
-  <w:latentStyles w:defLockedState="0" w:defUIPriority="99" w:defSemiHidden="1" w:defUnhideWhenUsed="1" w:defQFormat="0" w:count="267">
-    <w:lsdException w:name="Normal" w:semiHidden="0" w:uiPriority="0" w:unhideWhenUsed="0" w:qFormat="1"/>
-    <w:lsdException w:name="heading 1" w:semiHidden="0" w:uiPriority="9" w:unhideWhenUsed="0" w:qFormat="1"/>
-    <w:lsdException w:name="heading 2" w:uiPriority="9" w:qFormat="1"/>
-    <w:lsdException w:name="heading 3" w:uiPriority="9" w:qFormat="1"/>
-    <w:lsdException w:name="heading 4" w:uiPriority="9" w:qFormat="1"/>
-    <w:lsdException w:name="heading 5" w:uiPriority="9" w:qFormat="1"/>
-    <w:lsdException w:name="heading 6" w:uiPriority="9" w:qFormat="1"/>
-    <w:lsdException w:name="heading 7" w:uiPriority="9" w:qFormat="1"/>
-    <w:lsdException w:name="heading 8" w:uiPriority="9" w:qFormat="1"/>
-    <w:lsdException w:name="heading 9" w:uiPriority="9" w:qFormat="1"/>
-    <w:lsdException w:name="toc 1" w:uiPriority="39"/>
-    <w:lsdException w:name="toc 2" w:uiPriority="39"/>
-    <w:lsdException w:name="toc 3" w:uiPriority="39"/>
-    <w:lsdException w:name="toc 4" w:uiPriority="39"/>
-    <w:lsdException w:name="toc 5" w:uiPriority="39"/>
-    <w:lsdException w:name="toc 6" w:uiPriority="39"/>
-    <w:lsdException w:name="toc 7" w:uiPriority="39"/>
-    <w:lsdException w:name="toc 8" w:uiPriority="39"/>
-    <w:lsdException w:name="toc 9" w:uiPriority="39"/>
-    <w:lsdException w:name="caption" w:uiPriority="35" w:qFormat="1"/>
-    <w:lsdException w:name="Title" w:semiHidden="0" w:uiPriority="10" w:unhideWhenUsed="0" w:qFormat="1"/>
-    <w:lsdException w:name="Default Paragraph Font" w:uiPriority="1"/>
-    <w:lsdException w:name="Subtitle" w:semiHidden="0" w:uiPriority="11" w:unhideWhenUsed="0" w:qFormat="1"/>
-    <w:lsdException w:name="Strong" w:semiHidden="0" w:uiPriority="22" w:unhideWhenUsed="0" w:qFormat="1"/>
-    <w:lsdException w:name="Emphasis" w:semiHidden="0" w:uiPriority="20" w:unhideWhenUsed="0" w:qFormat="1"/>
-    <w:lsdException w:name="Table Grid" w:semiHidden="0" w:uiPriority="59" w:unhideWhenUsed="0"/>
-    <w:lsdException w:name="Placeholder Text" w:unhideWhenUsed="0"/>
-    <w:lsdException w:name="No Spacing" w:semiHidden="0" w:uiPriority="1" w:unhideWhenUsed="0" w:qFormat="1"/>
-    <w:lsdException w:name="Light Shading" w:semiHidden="0" w:uiPriority="60" w:unhideWhenUsed="0"/>
-    <w:lsdException w:name="Light List" w:semiHidden="0" w:uiPriority="61" w:unhideWhenUsed="0"/>
-    <w:lsdException w:name="Light Grid" w:semiHidden="0" w:uiPriority="62" w:unhideWhenUsed="0"/>
-    <w:lsdException w:name="Medium Shading 1" w:semiHidden="0" w:uiPriority="63" w:unhideWhenUsed="0"/>
-    <w:lsdException w:name="Medium Shading 2" w:semiHidden="0" w:uiPriority="64" w:unhideWhenUsed="0"/>
-    <w:lsdException w:name="Medium List 1" w:semiHidden="0" w:uiPriority="65" w:unhideWhenUsed="0"/>
-    <w:lsdException w:name="Medium List 2" w:semiHidden="0" w:uiPriority="66" w:unhideWhenUsed="0"/>
-    <w:lsdException w:name="Medium Grid 1" w:semiHidden="0" w:uiPriority="67" w:unhideWhenUsed="0"/>
-    <w:lsdException w:name="Medium Grid 2" w:semiHidden="0" w:uiPriority="68" w:unhideWhenUsed="0"/>
-    <w:lsdException w:name="Medium Grid 3" w:semiHidden="0" w:uiPriority="69" w:unhideWhenUsed="0"/>
-    <w:lsdException w:name="Dark List" w:semiHidden="0" w:uiPriority="70" w:unhideWhenUsed="0"/>
-    <w:lsdException w:name="Colorful Shading" w:semiHidden="0" w:uiPriority="71" w:unhideWhenUsed="0"/>
-    <w:lsdException w:name="Colorful List" w:semiHidden="0" w:uiPriority="72" w:unhideWhenUsed="0"/>
-    <w:lsdException w:name="Colorful Grid" w:semiHidden="0" w:uiPriority="73" w:unhideWhenUsed="0"/>
-    <w:lsdException w:name="Light Shading Accent 1" w:semiHidden="0" w:uiPriority="60" w:unhideWhenUsed="0"/>
-    <w:lsdException w:name="Light List Accent 1" w:semiHidden="0" w:uiPriority="61" w:unhideWhenUsed="0"/>
-    <w:lsdException w:name="Light Grid Accent 1" w:semiHidden="0" w:uiPriority="62" w:unhideWhenUsed="0"/>
-    <w:lsdException w:name="Medium Shading 1 Accent 1" w:semiHidden="0" w:uiPriority="63" w:unhideWhenUsed="0"/>
-    <w:lsdException w:name="Medium Shading 2 Accent 1" w:semiHidden="0" w:uiPriority="64" w:unhideWhenUsed="0"/>
-    <w:lsdException w:name="Medium List 1 Accent 1" w:semiHidden="0" w:uiPriority="65" w:unhideWhenUsed="0"/>
-    <w:lsdException w:name="Revision" w:unhideWhenUsed="0"/>
-    <w:lsdException w:name="List Paragraph" w:semiHidden="0" w:uiPriority="34" w:unhideWhenUsed="0" w:qFormat="1"/>
-    <w:lsdException w:name="Quote" w:semiHidden="0" w:uiPriority="29" w:unhideWhenUsed="0" w:qFormat="1"/>
-    <w:lsdException w:name="Intense Quote" w:semiHidden="0" w:uiPriority="30" w:unhideWhenUsed="0" w:qFormat="1"/>
-    <w:lsdException w:name="Medium List 2 Accent 1" w:semiHidden="0" w:uiPriority="66" w:unhideWhenUsed="0"/>
-    <w:lsdException w:name="Medium Grid 1 Accent 1" w:semiHidden="0" w:uiPriority="67" w:unhideWhenUsed="0"/>
-    <w:lsdException w:name="Medium Grid 2 Accent 1" w:semiHidden="0" w:uiPriority="68" w:unhideWhenUsed="0"/>
-    <w:lsdException w:name="Medium Grid 3 Accent 1" w:semiHidden="0" w:uiPriority="69" w:unhideWhenUsed="0"/>
-    <w:lsdException w:name="Dark List Accent 1" w:semiHidden="0" w:uiPriority="70" w:unhideWhenUsed="0"/>
-    <w:lsdException w:name="Colorful Shading Accent 1" w:semiHidden="0" w:uiPriority="71" w:unhideWhenUsed="0"/>
-    <w:lsdException w:name="Colorful List Accent 1" w:semiHidden="0" w:uiPriority="72" w:unhideWhenUsed="0"/>
-    <w:lsdException w:name="Colorful Grid Accent 1" w:semiHidden="0" w:uiPriority="73" w:unhideWhenUsed="0"/>
-    <w:lsdException w:name="Light Shading Accent 2" w:semiHidden="0" w:uiPriority="60" w:unhideWhenUsed="0"/>
-    <w:lsdException w:name="Light List Accent 2" w:semiHidden="0" w:uiPriority="61" w:unhideWhenUsed="0"/>
-    <w:lsdException w:name="Light Grid Accent 2" w:semiHidden="0" w:uiPriority="62" w:unhideWhenUsed="0"/>
-    <w:lsdException w:name="Medium Shading 1 Accent 2" w:semiHidden="0" w:uiPriority="63" w:unhideWhenUsed="0"/>
-    <w:lsdException w:name="Medium Shading 2 Accent 2" w:semiHidden="0" w:uiPriority="64" w:unhideWhenUsed="0"/>
-    <w:lsdException w:name="Medium List 1 Accent 2" w:semiHidden="0" w:uiPriority="65" w:unhideWhenUsed="0"/>
-    <w:lsdException w:name="Medium List 2 Accent 2" w:semiHidden="0" w:uiPriority="66" w:unhideWhenUsed="0"/>
-    <w:lsdException w:name="Medium Grid 1 Accent 2" w:semiHidden="0" w:uiPriority="67" w:unhideWhenUsed="0"/>
-    <w:lsdException w:name="Medium Grid 2 Accent 2" w:semiHidden="0" w:uiPriority="68" w:unhideWhenUsed="0"/>
-    <w:lsdException w:name="Medium Grid 3 Accent 2" w:semiHidden="0" w:uiPriority="69" w:unhideWhenUsed="0"/>
-    <w:lsdException w:name="Dark List Accent 2" w:semiHidden="0" w:uiPriority="70" w:unhideWhenUsed="0"/>
-    <w:lsdException w:name="Colorful Shading Accent 2" w:semiHidden="0" w:uiPriority="71" w:unhideWhenUsed="0"/>
-    <w:lsdException w:name="Colorful List Accent 2" w:semiHidden="0" w:uiPriority="72" w:unhideWhenUsed="0"/>
-    <w:lsdException w:name="Colorful Grid Accent 2" w:semiHidden="0" w:uiPriority="73" w:unhideWhenUsed="0"/>
-    <w:lsdException w:name="Light Shading Accent 3" w:semiHidden="0" w:uiPriority="60" w:unhideWhenUsed="0"/>
-    <w:lsdException w:name="Light List Accent 3" w:semiHidden="0" w:uiPriority="61" w:unhideWhenUsed="0"/>
-    <w:lsdException w:name="Light Grid Accent 3" w:semiHidden="0" w:uiPriority="62" w:unhideWhenUsed="0"/>
-    <w:lsdException w:name="Medium Shading 1 Accent 3" w:semiHidden="0" w:uiPriority="63" w:unhideWhenUsed="0"/>
-    <w:lsdException w:name="Medium Shading 2 Accent 3" w:semiHidden="0" w:uiPriority="64" w:unhideWhenUsed="0"/>
-    <w:lsdException w:name="Medium List 1 Accent 3" w:semiHidden="0" w:uiPriority="65" w:unhideWhenUsed="0"/>
-    <w:lsdException w:name="Medium List 2 Accent 3" w:semiHidden="0" w:uiPriority="66" w:unhideWhenUsed="0"/>
-    <w:lsdException w:name="Medium Grid 1 Accent 3" w:semiHidden="0" w:uiPriority="67" w:unhideWhenUsed="0"/>
-    <w:lsdException w:name="Medium Grid 2 Accent 3" w:semiHidden="0" w:uiPriority="68" w:unhideWhenUsed="0"/>
-    <w:lsdException w:name="Medium Grid 3 Accent 3" w:semiHidden="0" w:uiPriority="69" w:unhideWhenUsed="0"/>
-    <w:lsdException w:name="Dark List Accent 3" w:semiHidden="0" w:uiPriority="70" w:unhideWhenUsed="0"/>
-    <w:lsdException w:name="Colorful Shading Accent 3" w:semiHidden="0" w:uiPriority="71" w:unhideWhenUsed="0"/>
-    <w:lsdException w:name="Colorful List Accent 3" w:semiHidden="0" w:uiPriority="72" w:unhideWhenUsed="0"/>
-    <w:lsdException w:name="Colorful Grid Accent 3" w:semiHidden="0" w:uiPriority="73" w:unhideWhenUsed="0"/>
-    <w:lsdException w:name="Light Shading Accent 4" w:semiHidden="0" w:uiPriority="60" w:unhideWhenUsed="0"/>
-    <w:lsdException w:name="Light List Accent 4" w:semiHidden="0" w:uiPriority="61" w:unhideWhenUsed="0"/>
-    <w:lsdException w:name="Light Grid Accent 4" w:semiHidden="0" w:uiPriority="62" w:unhideWhenUsed="0"/>
-    <w:lsdException w:name="Medium Shading 1 Accent 4" w:semiHidden="0" w:uiPriority="63" w:unhideWhenUsed="0"/>
-    <w:lsdException w:name="Medium Shading 2 Accent 4" w:semiHidden="0" w:uiPriority="64" w:unhideWhenUsed="0"/>
-    <w:lsdException w:name="Medium List 1 Accent 4" w:semiHidden="0" w:uiPriority="65" w:unhideWhenUsed="0"/>
-    <w:lsdException w:name="Medium List 2 Accent 4" w:semiHidden="0" w:uiPriority="66" w:unhideWhenUsed="0"/>
-    <w:lsdException w:name="Medium Grid 1 Accent 4" w:semiHidden="0" w:uiPriority="67" w:unhideWhenUsed="0"/>
-    <w:lsdException w:name="Medium Grid 2 Accent 4" w:semiHidden="0" w:uiPriority="68" w:unhideWhenUsed="0"/>
-    <w:lsdException w:name="Medium Grid 3 Accent 4" w:semiHidden="0" w:uiPriority="69" w:unhideWhenUsed="0"/>
-    <w:lsdException w:name="Dark List Accent 4" w:semiHidden="0" w:uiPriority="70" w:unhideWhenUsed="0"/>
-    <w:lsdException w:name="Colorful Shading Accent 4" w:semiHidden="0" w:uiPriority="71" w:unhideWhenUsed="0"/>
-    <w:lsdException w:name="Colorful List Accent 4" w:semiHidden="0" w:uiPriority="72" w:unhideWhenUsed="0"/>
-    <w:lsdException w:name="Colorful Grid Accent 4" w:semiHidden="0" w:uiPriority="73" w:unhideWhenUsed="0"/>
-    <w:lsdException w:name="Light Shading Accent 5" w:semiHidden="0" w:uiPriority="60" w:unhideWhenUsed="0"/>
-    <w:lsdException w:name="Light List Accent 5" w:semiHidden="0" w:uiPriority="61" w:unhideWhenUsed="0"/>
-    <w:lsdException w:name="Light Grid Accent 5" w:semiHidden="0" w:uiPriority="62" w:unhideWhenUsed="0"/>
-    <w:lsdException w:name="Medium Shading 1 Accent 5" w:semiHidden="0" w:uiPriority="63" w:unhideWhenUsed="0"/>
-    <w:lsdException w:name="Medium Shading 2 Accent 5" w:semiHidden="0" w:uiPriority="64" w:unhideWhenUsed="0"/>
-    <w:lsdException w:name="Medium List 1 Accent 5" w:semiHidden="0" w:uiPriority="65" w:unhideWhenUsed="0"/>
-    <w:lsdException w:name="Medium List 2 Accent 5" w:semiHidden="0" w:uiPriority="66" w:unhideWhenUsed="0"/>
-    <w:lsdException w:name="Medium Grid 1 Accent 5" w:semiHidden="0" w:uiPriority="67" w:unhideWhenUsed="0"/>
-    <w:lsdException w:name="Medium Grid 2 Accent 5" w:semiHidden="0" w:uiPriority="68" w:unhideWhenUsed="0"/>
-    <w:lsdException w:name="Medium Grid 3 Accent 5" w:semiHidden="0" w:uiPriority="69" w:unhideWhenUsed="0"/>
-    <w:lsdException w:name="Dark List Accent 5" w:semiHidden="0" w:uiPriority="70" w:unhideWhenUsed="0"/>
-    <w:lsdException w:name="Colorful Shading Accent 5" w:semiHidden="0" w:uiPriority="71" w:unhideWhenUsed="0"/>
-    <w:lsdException w:name="Colorful List Accent 5" w:semiHidden="0" w:uiPriority="72" w:unhideWhenUsed="0"/>
-    <w:lsdException w:name="Colorful Grid Accent 5" w:semiHidden="0" w:uiPriority="73" w:unhideWhenUsed="0"/>
-    <w:lsdException w:name="Light Shading Accent 6" w:semiHidden="0" w:uiPriority="60" w:unhideWhenUsed="0"/>
-    <w:lsdException w:name="Light List Accent 6" w:semiHidden="0" w:uiPriority="61" w:unhideWhenUsed="0"/>
-    <w:lsdException w:name="Light Grid Accent 6" w:semiHidden="0" w:uiPriority="62" w:unhideWhenUsed="0"/>
-    <w:lsdException w:name="Medium Shading 1 Accent 6" w:semiHidden="0" w:uiPriority="63" w:unhideWhenUsed="0"/>
-    <w:lsdException w:name="Medium Shading 2 Accent 6" w:semiHidden="0" w:uiPriority="64" w:unhideWhenUsed="0"/>
-    <w:lsdException w:name="Medium List 1 Accent 6" w:semiHidden="0" w:uiPriority="65" w:unhideWhenUsed="0"/>
-    <w:lsdException w:name="Medium List 2 Accent 6" w:semiHidden="0" w:uiPriority="66" w:unhideWhenUsed="0"/>
-    <w:lsdException w:name="Medium Grid 1 Accent 6" w:semiHidden="0" w:uiPriority="67" w:unhideWhenUsed="0"/>
-    <w:lsdException w:name="Medium Grid 2 Accent 6" w:semiHidden="0" w:uiPriority="68" w:unhideWhenUsed="0"/>
-    <w:lsdException w:name="Medium Grid 3 Accent 6" w:semiHidden="0" w:uiPriority="69" w:unhideWhenUsed="0"/>
-    <w:lsdException w:name="Dark List Accent 6" w:semiHidden="0" w:uiPriority="70" w:unhideWhenUsed="0"/>
-    <w:lsdException w:name="Colorful Shading Accent 6" w:semiHidden="0" w:uiPriority="71" w:unhideWhenUsed="0"/>
-    <w:lsdException w:name="Colorful List Accent 6" w:semiHidden="0" w:uiPriority="72" w:unhideWhenUsed="0"/>
-    <w:lsdException w:name="Colorful Grid Accent 6" w:semiHidden="0" w:uiPriority="73" w:unhideWhenUsed="0"/>
-    <w:lsdException w:name="Subtle Emphasis" w:semiHidden="0" w:uiPriority="19" w:unhideWhenUsed="0" w:qFormat="1"/>
-    <w:lsdException w:name="Intense Emphasis" w:semiHidden="0" w:uiPriority="21" w:unhideWhenUsed="0" w:qFormat="1"/>
-    <w:lsdException w:name="Subtle Reference" w:semiHidden="0" w:uiPriority="31" w:unhideWhenUsed="0" w:qFormat="1"/>
-    <w:lsdException w:name="Intense Reference" w:semiHidden="0" w:uiPriority="32" w:unhideWhenUsed="0" w:qFormat="1"/>
-    <w:lsdException w:name="Book Title" w:semiHidden="0" w:uiPriority="33" w:unhideWhenUsed="0" w:qFormat="1"/>
-    <w:lsdException w:name="Bibliography" w:uiPriority="37"/>
-    <w:lsdException w:name="TOC Heading" w:uiPriority="39" w:qFormat="1"/>
+  <w:latentStyles w:defLockedState="0" w:defUIPriority="99" w:defSemiHidden="0" w:defUnhideWhenUsed="0" w:defQFormat="0" w:count="371">
+    <w:lsdException w:name="Normal" w:uiPriority="0" w:qFormat="1"/>
+    <w:lsdException w:name="heading 1" w:uiPriority="9" w:qFormat="1"/>
+    <w:lsdException w:name="heading 2" w:semiHidden="1" w:uiPriority="9" w:unhideWhenUsed="1" w:qFormat="1"/>
+    <w:lsdException w:name="heading 3" w:semiHidden="1" w:uiPriority="9" w:unhideWhenUsed="1" w:qFormat="1"/>
+    <w:lsdException w:name="heading 4" w:semiHidden="1" w:uiPriority="9" w:unhideWhenUsed="1" w:qFormat="1"/>
+    <w:lsdException w:name="heading 5" w:semiHidden="1" w:uiPriority="9" w:unhideWhenUsed="1" w:qFormat="1"/>
+    <w:lsdException w:name="heading 6" w:semiHidden="1" w:uiPriority="9" w:unhideWhenUsed="1" w:qFormat="1"/>
+    <w:lsdException w:name="heading 7" w:semiHidden="1" w:uiPriority="9" w:unhideWhenUsed="1" w:qFormat="1"/>
+    <w:lsdException w:name="heading 8" w:semiHidden="1" w:uiPriority="9" w:unhideWhenUsed="1" w:qFormat="1"/>
+    <w:lsdException w:name="heading 9" w:semiHidden="1" w:uiPriority="9" w:unhideWhenUsed="1" w:qFormat="1"/>
+    <w:lsdException w:name="index 1" w:semiHidden="1" w:unhideWhenUsed="1"/>
+    <w:lsdException w:name="index 2" w:semiHidden="1" w:unhideWhenUsed="1"/>
+    <w:lsdException w:name="index 3" w:semiHidden="1" w:unhideWhenUsed="1"/>
+    <w:lsdException w:name="index 4" w:semiHidden="1" w:unhideWhenUsed="1"/>
+    <w:lsdException w:name="index 5" w:semiHidden="1" w:unhideWhenUsed="1"/>
+    <w:lsdException w:name="index 6" w:semiHidden="1" w:unhideWhenUsed="1"/>
+    <w:lsdException w:name="index 7" w:semiHidden="1" w:unhideWhenUsed="1"/>
+    <w:lsdException w:name="index 8" w:semiHidden="1" w:unhideWhenUsed="1"/>
+    <w:lsdException w:name="index 9" w:semiHidden="1" w:unhideWhenUsed="1"/>
+    <w:lsdException w:name="toc 1" w:semiHidden="1" w:uiPriority="39" w:unhideWhenUsed="1"/>
+    <w:lsdException w:name="toc 2" w:semiHidden="1" w:uiPriority="39" w:unhideWhenUsed="1"/>
+    <w:lsdException w:name="toc 3" w:semiHidden="1" w:uiPriority="39" w:unhideWhenUsed="1"/>
+    <w:lsdException w:name="toc 4" w:semiHidden="1" w:uiPriority="39" w:unhideWhenUsed="1"/>
+    <w:lsdException w:name="toc 5" w:semiHidden="1" w:uiPriority="39" w:unhideWhenUsed="1"/>
+    <w:lsdException w:name="toc 6" w:semiHidden="1" w:uiPriority="39" w:unhideWhenUsed="1"/>
+    <w:lsdException w:name="toc 7" w:semiHidden="1" w:uiPriority="39" w:unhideWhenUsed="1"/>
+    <w:lsdException w:name="toc 8" w:semiHidden="1" w:uiPriority="39" w:unhideWhenUsed="1"/>
+    <w:lsdException w:name="toc 9" w:semiHidden="1" w:uiPriority="39" w:unhideWhenUsed="1"/>
+    <w:lsdException w:name="Normal Indent" w:semiHidden="1" w:unhideWhenUsed="1"/>
+    <w:lsdException w:name="footnote text" w:semiHidden="1" w:unhideWhenUsed="1"/>
+    <w:lsdException w:name="annotation text" w:semiHidden="1" w:unhideWhenUsed="1"/>
+    <w:lsdException w:name="header" w:semiHidden="1" w:unhideWhenUsed="1"/>
+    <w:lsdException w:name="footer" w:semiHidden="1" w:unhideWhenUsed="1"/>
+    <w:lsdException w:name="index heading" w:semiHidden="1" w:unhideWhenUsed="1"/>
+    <w:lsdException w:name="caption" w:semiHidden="1" w:uiPriority="35" w:unhideWhenUsed="1" w:qFormat="1"/>
+    <w:lsdException w:name="table of figures" w:semiHidden="1" w:unhideWhenUsed="1"/>
+    <w:lsdException w:name="envelope address" w:semiHidden="1" w:unhideWhenUsed="1"/>
+    <w:lsdException w:name="envelope return" w:semiHidden="1" w:unhideWhenUsed="1"/>
+    <w:lsdException w:name="footnote reference" w:semiHidden="1" w:unhideWhenUsed="1"/>
+    <w:lsdException w:name="annotation reference" w:semiHidden="1" w:unhideWhenUsed="1"/>
+    <w:lsdException w:name="line number" w:semiHidden="1" w:unhideWhenUsed="1"/>
+    <w:lsdException w:name="page number" w:semiHidden="1" w:unhideWhenUsed="1"/>
+    <w:lsdException w:name="endnote reference" w:semiHidden="1" w:unhideWhenUsed="1"/>
+    <w:lsdException w:name="endnote text" w:semiHidden="1" w:unhideWhenUsed="1"/>
+    <w:lsdException w:name="table of authorities" w:semiHidden="1" w:unhideWhenUsed="1"/>
+    <w:lsdException w:name="macro" w:semiHidden="1" w:unhideWhenUsed="1"/>
+    <w:lsdException w:name="toa heading" w:semiHidden="1" w:unhideWhenUsed="1"/>
+    <w:lsdException w:name="List" w:semiHidden="1" w:unhideWhenUsed="1"/>
+    <w:lsdException w:name="List Bullet" w:semiHidden="1" w:unhideWhenUsed="1"/>
+    <w:lsdException w:name="List Number" w:semiHidden="1" w:unhideWhenUsed="1"/>
+    <w:lsdException w:name="List 2" w:semiHidden="1" w:unhideWhenUsed="1"/>
+    <w:lsdException w:name="List 3" w:semiHidden="1" w:unhideWhenUsed="1"/>
+    <w:lsdException w:name="List 4" w:semiHidden="1" w:unhideWhenUsed="1"/>
+    <w:lsdException w:name="List 5" w:semiHidden="1" w:unhideWhenUsed="1"/>
+    <w:lsdException w:name="List Bullet 2" w:semiHidden="1" w:unhideWhenUsed="1"/>
+    <w:lsdException w:name="List Bullet 3" w:semiHidden="1" w:unhideWhenUsed="1"/>
+    <w:lsdException w:name="List Bullet 4" w:semiHidden="1" w:unhideWhenUsed="1"/>
+    <w:lsdException w:name="List Bullet 5" w:semiHidden="1" w:unhideWhenUsed="1"/>
+    <w:lsdException w:name="List Number 2" w:semiHidden="1" w:unhideWhenUsed="1"/>
+    <w:lsdException w:name="List Number 3" w:semiHidden="1" w:unhideWhenUsed="1"/>
+    <w:lsdException w:name="List Number 4" w:semiHidden="1" w:unhideWhenUsed="1"/>
+    <w:lsdException w:name="List Number 5" w:semiHidden="1" w:unhideWhenUsed="1"/>
+    <w:lsdException w:name="Title" w:uiPriority="10" w:qFormat="1"/>
+    <w:lsdException w:name="Closing" w:semiHidden="1" w:unhideWhenUsed="1"/>
+    <w:lsdException w:name="Signature" w:semiHidden="1" w:unhideWhenUsed="1"/>
+    <w:lsdException w:name="Default Paragraph Font" w:semiHidden="1" w:uiPriority="1" w:unhideWhenUsed="1"/>
+    <w:lsdException w:name="Body Text" w:semiHidden="1" w:unhideWhenUsed="1"/>
+    <w:lsdException w:name="Body Text Indent" w:semiHidden="1" w:unhideWhenUsed="1"/>
+    <w:lsdException w:name="List Continue" w:semiHidden="1" w:unhideWhenUsed="1"/>
+    <w:lsdException w:name="List Continue 2" w:semiHidden="1" w:unhideWhenUsed="1"/>
+    <w:lsdException w:name="List Continue 3" w:semiHidden="1" w:unhideWhenUsed="1"/>
+    <w:lsdException w:name="List Continue 4" w:semiHidden="1" w:unhideWhenUsed="1"/>
+    <w:lsdException w:name="List Continue 5" w:semiHidden="1" w:unhideWhenUsed="1"/>
+    <w:lsdException w:name="Message Header" w:semiHidden="1" w:unhideWhenUsed="1"/>
+    <w:lsdException w:name="Subtitle" w:uiPriority="11" w:qFormat="1"/>
+    <w:lsdException w:name="Salutation" w:semiHidden="1" w:unhideWhenUsed="1"/>
+    <w:lsdException w:name="Date" w:semiHidden="1" w:unhideWhenUsed="1"/>
+    <w:lsdException w:name="Body Text First Indent" w:semiHidden="1" w:unhideWhenUsed="1"/>
+    <w:lsdException w:name="Body Text First Indent 2" w:semiHidden="1" w:unhideWhenUsed="1"/>
+    <w:lsdException w:name="Note Heading" w:semiHidden="1" w:unhideWhenUsed="1"/>
+    <w:lsdException w:name="Body Text 2" w:semiHidden="1" w:unhideWhenUsed="1"/>
+    <w:lsdException w:name="Body Text 3" w:semiHidden="1" w:unhideWhenUsed="1"/>
+    <w:lsdException w:name="Body Text Indent 2" w:semiHidden="1" w:unhideWhenUsed="1"/>
+    <w:lsdException w:name="Body Text Indent 3" w:semiHidden="1" w:unhideWhenUsed="1"/>
+    <w:lsdException w:name="Block Text" w:semiHidden="1" w:unhideWhenUsed="1"/>
+    <w:lsdException w:name="Hyperlink" w:semiHidden="1" w:unhideWhenUsed="1"/>
+    <w:lsdException w:name="FollowedHyperlink" w:semiHidden="1" w:unhideWhenUsed="1"/>
+    <w:lsdException w:name="Strong" w:uiPriority="22" w:qFormat="1"/>
+    <w:lsdException w:name="Emphasis" w:uiPriority="20" w:qFormat="1"/>
+    <w:lsdException w:name="Document Map" w:semiHidden="1" w:unhideWhenUsed="1"/>
+    <w:lsdException w:name="Plain Text" w:semiHidden="1" w:unhideWhenUsed="1"/>
+    <w:lsdException w:name="E-mail Signature" w:semiHidden="1" w:unhideWhenUsed="1"/>
+    <w:lsdException w:name="HTML Top of Form" w:semiHidden="1" w:unhideWhenUsed="1"/>
+    <w:lsdException w:name="HTML Bottom of Form" w:semiHidden="1" w:unhideWhenUsed="1"/>
+    <w:lsdException w:name="Normal (Web)" w:semiHidden="1" w:unhideWhenUsed="1"/>
+    <w:lsdException w:name="HTML Acronym" w:semiHidden="1" w:unhideWhenUsed="1"/>
+    <w:lsdException w:name="HTML Address" w:semiHidden="1" w:unhideWhenUsed="1"/>
+    <w:lsdException w:name="HTML Cite" w:semiHidden="1" w:unhideWhenUsed="1"/>
+    <w:lsdException w:name="HTML Code" w:semiHidden="1" w:unhideWhenUsed="1"/>
+    <w:lsdException w:name="HTML Definition" w:semiHidden="1" w:unhideWhenUsed="1"/>
+    <w:lsdException w:name="HTML Keyboard" w:semiHidden="1" w:unhideWhenUsed="1"/>
+    <w:lsdException w:name="HTML Preformatted" w:semiHidden="1" w:unhideWhenUsed="1"/>
+    <w:lsdException w:name="HTML Sample" w:semiHidden="1" w:unhideWhenUsed="1"/>
+    <w:lsdException w:name="HTML Typewriter" w:semiHidden="1" w:unhideWhenUsed="1"/>
+    <w:lsdException w:name="HTML Variable" w:semiHidden="1" w:unhideWhenUsed="1"/>
+    <w:lsdException w:name="Normal Table" w:semiHidden="1" w:unhideWhenUsed="1"/>
+    <w:lsdException w:name="annotation subject" w:semiHidden="1" w:unhideWhenUsed="1"/>
+    <w:lsdException w:name="No List" w:semiHidden="1" w:unhideWhenUsed="1"/>
+    <w:lsdException w:name="Outline List 1" w:semiHidden="1" w:unhideWhenUsed="1"/>
+    <w:lsdException w:name="Outline List 2" w:semiHidden="1" w:unhideWhenUsed="1"/>
+    <w:lsdException w:name="Outline List 3" w:semiHidden="1" w:unhideWhenUsed="1"/>
+    <w:lsdException w:name="Table Simple 1" w:semiHidden="1" w:unhideWhenUsed="1"/>
+    <w:lsdException w:name="Table Simple 2" w:semiHidden="1" w:unhideWhenUsed="1"/>
+    <w:lsdException w:name="Table Simple 3" w:semiHidden="1" w:unhideWhenUsed="1"/>
+    <w:lsdException w:name="Table Classic 1" w:semiHidden="1" w:unhideWhenUsed="1"/>
+    <w:lsdException w:name="Table Classic 2" w:semiHidden="1" w:unhideWhenUsed="1"/>
+    <w:lsdException w:name="Table Classic 3" w:semiHidden="1" w:unhideWhenUsed="1"/>
+    <w:lsdException w:name="Table Classic 4" w:semiHidden="1" w:unhideWhenUsed="1"/>
+    <w:lsdException w:name="Table Colorful 1" w:semiHidden="1" w:unhideWhenUsed="1"/>
+    <w:lsdException w:name="Table Colorful 2" w:semiHidden="1" w:unhideWhenUsed="1"/>
+    <w:lsdException w:name="Table Colorful 3" w:semiHidden="1" w:unhideWhenUsed="1"/>
+    <w:lsdException w:name="Table Columns 1" w:semiHidden="1" w:unhideWhenUsed="1"/>
+    <w:lsdException w:name="Table Columns 2" w:semiHidden="1" w:unhideWhenUsed="1"/>
+    <w:lsdException w:name="Table Columns 3" w:semiHidden="1" w:unhideWhenUsed="1"/>
+    <w:lsdException w:name="Table Columns 4" w:semiHidden="1" w:unhideWhenUsed="1"/>
+    <w:lsdException w:name="Table Columns 5" w:semiHidden="1" w:unhideWhenUsed="1"/>
+    <w:lsdException w:name="Table Grid 1" w:semiHidden="1" w:unhideWhenUsed="1"/>
+    <w:lsdException w:name="Table Grid 2" w:semiHidden="1" w:unhideWhenUsed="1"/>
+    <w:lsdException w:name="Table Grid 3" w:semiHidden="1" w:unhideWhenUsed="1"/>
+    <w:lsdException w:name="Table Grid 4" w:semiHidden="1" w:unhideWhenUsed="1"/>
+    <w:lsdException w:name="Table Grid 5" w:semiHidden="1" w:unhideWhenUsed="1"/>
+    <w:lsdException w:name="Table Grid 6" w:semiHidden="1" w:unhideWhenUsed="1"/>
+    <w:lsdException w:name="Table Grid 7" w:semiHidden="1" w:unhideWhenUsed="1"/>
+    <w:lsdException w:name="Table Grid 8" w:semiHidden="1" w:unhideWhenUsed="1"/>
+    <w:lsdException w:name="Table List 1" w:semiHidden="1" w:unhideWhenUsed="1"/>
+    <w:lsdException w:name="Table List 2" w:semiHidden="1" w:unhideWhenUsed="1"/>
+    <w:lsdException w:name="Table List 3" w:semiHidden="1" w:unhideWhenUsed="1"/>
+    <w:lsdException w:name="Table List 4" w:semiHidden="1" w:unhideWhenUsed="1"/>
+    <w:lsdException w:name="Table List 5" w:semiHidden="1" w:unhideWhenUsed="1"/>
+    <w:lsdException w:name="Table List 6" w:semiHidden="1" w:unhideWhenUsed="1"/>
+    <w:lsdException w:name="Table List 7" w:semiHidden="1" w:unhideWhenUsed="1"/>
+    <w:lsdException w:name="Table List 8" w:semiHidden="1" w:unhideWhenUsed="1"/>
+    <w:lsdException w:name="Table 3D effects 1" w:semiHidden="1" w:unhideWhenUsed="1"/>
+    <w:lsdException w:name="Table 3D effects 2" w:semiHidden="1" w:unhideWhenUsed="1"/>
+    <w:lsdException w:name="Table 3D effects 3" w:semiHidden="1" w:unhideWhenUsed="1"/>
+    <w:lsdException w:name="Table Contemporary" w:semiHidden="1" w:unhideWhenUsed="1"/>
+    <w:lsdException w:name="Table Elegant" w:semiHidden="1" w:unhideWhenUsed="1"/>
+    <w:lsdException w:name="Table Professional" w:semiHidden="1" w:unhideWhenUsed="1"/>
+    <w:lsdException w:name="Table Subtle 1" w:semiHidden="1" w:unhideWhenUsed="1"/>
+    <w:lsdException w:name="Table Subtle 2" w:semiHidden="1" w:unhideWhenUsed="1"/>
+    <w:lsdException w:name="Table Web 1" w:semiHidden="1" w:unhideWhenUsed="1"/>
+    <w:lsdException w:name="Table Web 2" w:semiHidden="1" w:unhideWhenUsed="1"/>
+    <w:lsdException w:name="Table Web 3" w:semiHidden="1" w:unhideWhenUsed="1"/>
+    <w:lsdException w:name="Balloon Text" w:semiHidden="1" w:unhideWhenUsed="1"/>
+    <w:lsdException w:name="Table Grid" w:uiPriority="59"/>
+    <w:lsdException w:name="Table Theme" w:semiHidden="1" w:unhideWhenUsed="1"/>
+    <w:lsdException w:name="Placeholder Text" w:semiHidden="1"/>
+    <w:lsdException w:name="No Spacing" w:uiPriority="1" w:qFormat="1"/>
+    <w:lsdException w:name="Light Shading" w:uiPriority="60"/>
+    <w:lsdException w:name="Light List" w:uiPriority="61"/>
+    <w:lsdException w:name="Light Grid" w:uiPriority="62"/>
+    <w:lsdException w:name="Medium Shading 1" w:uiPriority="63"/>
+    <w:lsdException w:name="Medium Shading 2" w:uiPriority="64"/>
+    <w:lsdException w:name="Medium List 1" w:uiPriority="65"/>
+    <w:lsdException w:name="Medium List 2" w:uiPriority="66"/>
+    <w:lsdException w:name="Medium Grid 1" w:uiPriority="67"/>
+    <w:lsdException w:name="Medium Grid 2" w:uiPriority="68"/>
+    <w:lsdException w:name="Medium Grid 3" w:uiPriority="69"/>
+    <w:lsdException w:name="Dark List" w:uiPriority="70"/>
+    <w:lsdException w:name="Colorful Shading" w:uiPriority="71"/>
+    <w:lsdException w:name="Colorful List" w:uiPriority="72"/>
+    <w:lsdException w:name="Colorful Grid" w:uiPriority="73"/>
+    <w:lsdException w:name="Light Shading Accent 1" w:uiPriority="60"/>
+    <w:lsdException w:name="Light List Accent 1" w:uiPriority="61"/>
+    <w:lsdException w:name="Light Grid Accent 1" w:uiPriority="62"/>
+    <w:lsdException w:name="Medium Shading 1 Accent 1" w:uiPriority="63"/>
+    <w:lsdException w:name="Medium Shading 2 Accent 1" w:uiPriority="64"/>
+    <w:lsdException w:name="Medium List 1 Accent 1" w:uiPriority="65"/>
+    <w:lsdException w:name="Revision" w:semiHidden="1"/>
+    <w:lsdException w:name="List Paragraph" w:uiPriority="34" w:qFormat="1"/>
+    <w:lsdException w:name="Quote" w:uiPriority="29" w:qFormat="1"/>
+    <w:lsdException w:name="Intense Quote" w:uiPriority="30" w:qFormat="1"/>
+    <w:lsdException w:name="Medium List 2 Accent 1" w:uiPriority="66"/>
+    <w:lsdException w:name="Medium Grid 1 Accent 1" w:uiPriority="67"/>
+    <w:lsdException w:name="Medium Grid 2 Accent 1" w:uiPriority="68"/>
+    <w:lsdException w:name="Medium Grid 3 Accent 1" w:uiPriority="69"/>
+    <w:lsdException w:name="Dark List Accent 1" w:uiPriority="70"/>
+    <w:lsdException w:name="Colorful Shading Accent 1" w:uiPriority="71"/>
+    <w:lsdException w:name="Colorful List Accent 1" w:uiPriority="72"/>
+    <w:lsdException w:name="Colorful Grid Accent 1" w:uiPriority="73"/>
+    <w:lsdException w:name="Light Shading Accent 2" w:uiPriority="60"/>
+    <w:lsdException w:name="Light List Accent 2" w:uiPriority="61"/>
+    <w:lsdException w:name="Light Grid Accent 2" w:uiPriority="62"/>
+    <w:lsdException w:name="Medium Shading 1 Accent 2" w:uiPriority="63"/>
+    <w:lsdException w:name="Medium Shading 2 Accent 2" w:uiPriority="64"/>
+    <w:lsdException w:name="Medium List 1 Accent 2" w:uiPriority="65"/>
+    <w:lsdException w:name="Medium List 2 Accent 2" w:uiPriority="66"/>
+    <w:lsdException w:name="Medium Grid 1 Accent 2" w:uiPriority="67"/>
+    <w:lsdException w:name="Medium Grid 2 Accent 2" w:uiPriority="68"/>
+    <w:lsdException w:name="Medium Grid 3 Accent 2" w:uiPriority="69"/>
+    <w:lsdException w:name="Dark List Accent 2" w:uiPriority="70"/>
+    <w:lsdException w:name="Colorful Shading Accent 2" w:uiPriority="71"/>
+    <w:lsdException w:name="Colorful List Accent 2" w:uiPriority="72"/>
+    <w:lsdException w:name="Colorful Grid Accent 2" w:uiPriority="73"/>
+    <w:lsdException w:name="Light Shading Accent 3" w:uiPriority="60"/>
+    <w:lsdException w:name="Light List Accent 3" w:uiPriority="61"/>
+    <w:lsdException w:name="Light Grid Accent 3" w:uiPriority="62"/>
+    <w:lsdException w:name="Medium Shading 1 Accent 3" w:uiPriority="63"/>
+    <w:lsdException w:name="Medium Shading 2 Accent 3" w:uiPriority="64"/>
+    <w:lsdException w:name="Medium List 1 Accent 3" w:uiPriority="65"/>
+    <w:lsdException w:name="Medium List 2 Accent 3" w:uiPriority="66"/>
+    <w:lsdException w:name="Medium Grid 1 Accent 3" w:uiPriority="67"/>
+    <w:lsdException w:name="Medium Grid 2 Accent 3" w:uiPriority="68"/>
+    <w:lsdException w:name="Medium Grid 3 Accent 3" w:uiPriority="69"/>
+    <w:lsdException w:name="Dark List Accent 3" w:uiPriority="70"/>
+    <w:lsdException w:name="Colorful Shading Accent 3" w:uiPriority="71"/>
+    <w:lsdException w:name="Colorful List Accent 3" w:uiPriority="72"/>
+    <w:lsdException w:name="Colorful Grid Accent 3" w:uiPriority="73"/>
+    <w:lsdException w:name="Light Shading Accent 4" w:uiPriority="60"/>
+    <w:lsdException w:name="Light List Accent 4" w:uiPriority="61"/>
+    <w:lsdException w:name="Light Grid Accent 4" w:uiPriority="62"/>
+    <w:lsdException w:name="Medium Shading 1 Accent 4" w:uiPriority="63"/>
+    <w:lsdException w:name="Medium Shading 2 Accent 4" w:uiPriority="64"/>
+    <w:lsdException w:name="Medium List 1 Accent 4" w:uiPriority="65"/>
+    <w:lsdException w:name="Medium List 2 Accent 4" w:uiPriority="66"/>
+    <w:lsdException w:name="Medium Grid 1 Accent 4" w:uiPriority="67"/>
+    <w:lsdException w:name="Medium Grid 2 Accent 4" w:uiPriority="68"/>
+    <w:lsdException w:name="Medium Grid 3 Accent 4" w:uiPriority="69"/>
+    <w:lsdException w:name="Dark List Accent 4" w:uiPriority="70"/>
+    <w:lsdException w:name="Colorful Shading Accent 4" w:uiPriority="71"/>
+    <w:lsdException w:name="Colorful List Accent 4" w:uiPriority="72"/>
+    <w:lsdException w:name="Colorful Grid Accent 4" w:uiPriority="73"/>
+    <w:lsdException w:name="Light Shading Accent 5" w:uiPriority="60"/>
+    <w:lsdException w:name="Light List Accent 5" w:uiPriority="61"/>
+    <w:lsdException w:name="Light Grid Accent 5" w:uiPriority="62"/>
+    <w:lsdException w:name="Medium Shading 1 Accent 5" w:uiPriority="63"/>
+    <w:lsdException w:name="Medium Shading 2 Accent 5" w:uiPriority="64"/>
+    <w:lsdException w:name="Medium List 1 Accent 5" w:uiPriority="65"/>
+    <w:lsdException w:name="Medium List 2 Accent 5" w:uiPriority="66"/>
+    <w:lsdException w:name="Medium Grid 1 Accent 5" w:uiPriority="67"/>
+    <w:lsdException w:name="Medium Grid 2 Accent 5" w:uiPriority="68"/>
+    <w:lsdException w:name="Medium Grid 3 Accent 5" w:uiPriority="69"/>
+    <w:lsdException w:name="Dark List Accent 5" w:uiPriority="70"/>
+    <w:lsdException w:name="Colorful Shading Accent 5" w:uiPriority="71"/>
+    <w:lsdException w:name="Colorful List Accent 5" w:uiPriority="72"/>
+    <w:lsdException w:name="Colorful Grid Accent 5" w:uiPriority="73"/>
+    <w:lsdException w:name="Light Shading Accent 6" w:uiPriority="60"/>
+    <w:lsdException w:name="Light List Accent 6" w:uiPriority="61"/>
+    <w:lsdException w:name="Light Grid Accent 6" w:uiPriority="62"/>
+    <w:lsdException w:name="Medium Shading 1 Accent 6" w:uiPriority="63"/>
+    <w:lsdException w:name="Medium Shading 2 Accent 6" w:uiPriority="64"/>
+    <w:lsdException w:name="Medium List 1 Accent 6" w:uiPriority="65"/>
+    <w:lsdException w:name="Medium List 2 Accent 6" w:uiPriority="66"/>
+    <w:lsdException w:name="Medium Grid 1 Accent 6" w:uiPriority="67"/>
+    <w:lsdException w:name="Medium Grid 2 Accent 6" w:uiPriority="68"/>
+    <w:lsdException w:name="Medium Grid 3 Accent 6" w:uiPriority="69"/>
+    <w:lsdException w:name="Dark List Accent 6" w:uiPriority="70"/>
+    <w:lsdException w:name="Colorful Shading Accent 6" w:uiPriority="71"/>
+    <w:lsdException w:name="Colorful List Accent 6" w:uiPriority="72"/>
+    <w:lsdException w:name="Colorful Grid Accent 6" w:uiPriority="73"/>
+    <w:lsdException w:name="Subtle Emphasis" w:uiPriority="19" w:qFormat="1"/>
+    <w:lsdException w:name="Intense Emphasis" w:uiPriority="21" w:qFormat="1"/>
+    <w:lsdException w:name="Subtle Reference" w:uiPriority="31" w:qFormat="1"/>
+    <w:lsdException w:name="Intense Reference" w:uiPriority="32" w:qFormat="1"/>
+    <w:lsdException w:name="Book Title" w:uiPriority="33" w:qFormat="1"/>
+    <w:lsdException w:name="Bibliography" w:semiHidden="1" w:uiPriority="37" w:unhideWhenUsed="1"/>
+    <w:lsdException w:name="TOC Heading" w:semiHidden="1" w:uiPriority="39" w:unhideWhenUsed="1" w:qFormat="1"/>
+    <w:lsdException w:name="Plain Table 1" w:uiPriority="41"/>
+    <w:lsdException w:name="Plain Table 2" w:uiPriority="42"/>
+    <w:lsdException w:name="Plain Table 3" w:uiPriority="43"/>
+    <w:lsdException w:name="Plain Table 4" w:uiPriority="44"/>
+    <w:lsdException w:name="Plain Table 5" w:uiPriority="45"/>
+    <w:lsdException w:name="Grid Table Light" w:uiPriority="40"/>
+    <w:lsdException w:name="Grid Table 1 Light" w:uiPriority="46"/>
+    <w:lsdException w:name="Grid Table 2" w:uiPriority="47"/>
+    <w:lsdException w:name="Grid Table 3" w:uiPriority="48"/>
+    <w:lsdException w:name="Grid Table 4" w:uiPriority="49"/>
+    <w:lsdException w:name="Grid Table 5 Dark" w:uiPriority="50"/>
+    <w:lsdException w:name="Grid Table 6 Colorful" w:uiPriority="51"/>
+    <w:lsdException w:name="Grid Table 7 Colorful" w:uiPriority="52"/>
+    <w:lsdException w:name="Grid Table 1 Light Accent 1" w:uiPriority="46"/>
+    <w:lsdException w:name="Grid Table 2 Accent 1" w:uiPriority="47"/>
+    <w:lsdException w:name="Grid Table 3 Accent 1" w:uiPriority="48"/>
+    <w:lsdException w:name="Grid Table 4 Accent 1" w:uiPriority="49"/>
+    <w:lsdException w:name="Grid Table 5 Dark Accent 1" w:uiPriority="50"/>
+    <w:lsdException w:name="Grid Table 6 Colorful Accent 1" w:uiPriority="51"/>
+    <w:lsdException w:name="Grid Table 7 Colorful Accent 1" w:uiPriority="52"/>
+    <w:lsdException w:name="Grid Table 1 Light Accent 2" w:uiPriority="46"/>
+    <w:lsdException w:name="Grid Table 2 Accent 2" w:uiPriority="47"/>
+    <w:lsdException w:name="Grid Table 3 Accent 2" w:uiPriority="48"/>
+    <w:lsdException w:name="Grid Table 4 Accent 2" w:uiPriority="49"/>
+    <w:lsdException w:name="Grid Table 5 Dark Accent 2" w:uiPriority="50"/>
+    <w:lsdException w:name="Grid Table 6 Colorful Accent 2" w:uiPriority="51"/>
+    <w:lsdException w:name="Grid Table 7 Colorful Accent 2" w:uiPriority="52"/>
+    <w:lsdException w:name="Grid Table 1 Light Accent 3" w:uiPriority="46"/>
+    <w:lsdException w:name="Grid Table 2 Accent 3" w:uiPriority="47"/>
+    <w:lsdException w:name="Grid Table 3 Accent 3" w:uiPriority="48"/>
+    <w:lsdException w:name="Grid Table 4 Accent 3" w:uiPriority="49"/>
+    <w:lsdException w:name="Grid Table 5 Dark Accent 3" w:uiPriority="50"/>
+    <w:lsdException w:name="Grid Table 6 Colorful Accent 3" w:uiPriority="51"/>
+    <w:lsdException w:name="Grid Table 7 Colorful Accent 3" w:uiPriority="52"/>
+    <w:lsdException w:name="Grid Table 1 Light Accent 4" w:uiPriority="46"/>
+    <w:lsdException w:name="Grid Table 2 Accent 4" w:uiPriority="47"/>
+    <w:lsdException w:name="Grid Table 3 Accent 4" w:uiPriority="48"/>
+    <w:lsdException w:name="Grid Table 4 Accent 4" w:uiPriority="49"/>
+    <w:lsdException w:name="Grid Table 5 Dark Accent 4" w:uiPriority="50"/>
+    <w:lsdException w:name="Grid Table 6 Colorful Accent 4" w:uiPriority="51"/>
+    <w:lsdException w:name="Grid Table 7 Colorful Accent 4" w:uiPriority="52"/>
+    <w:lsdException w:name="Grid Table 1 Light Accent 5" w:uiPriority="46"/>
+    <w:lsdException w:name="Grid Table 2 Accent 5" w:uiPriority="47"/>
+    <w:lsdException w:name="Grid Table 3 Accent 5" w:uiPriority="48"/>
+    <w:lsdException w:name="Grid Table 4 Accent 5" w:uiPriority="49"/>
+    <w:lsdException w:name="Grid Table 5 Dark Accent 5" w:uiPriority="50"/>
+    <w:lsdException w:name="Grid Table 6 Colorful Accent 5" w:uiPriority="51"/>
+    <w:lsdException w:name="Grid Table 7 Colorful Accent 5" w:uiPriority="52"/>
+    <w:lsdException w:name="Grid Table 1 Light Accent 6" w:uiPriority="46"/>
+    <w:lsdException w:name="Grid Table 2 Accent 6" w:uiPriority="47"/>
+    <w:lsdException w:name="Grid Table 3 Accent 6" w:uiPriority="48"/>
+    <w:lsdException w:name="Grid Table 4 Accent 6" w:uiPriority="49"/>
+    <w:lsdException w:name="Grid Table 5 Dark Accent 6" w:uiPriority="50"/>
+    <w:lsdException w:name="Grid Table 6 Colorful Accent 6" w:uiPriority="51"/>
+    <w:lsdException w:name="Grid Table 7 Colorful Accent 6" w:uiPriority="52"/>
+    <w:lsdException w:name="List Table 1 Light" w:uiPriority="46"/>
+    <w:lsdException w:name="List Table 2" w:uiPriority="47"/>
+    <w:lsdException w:name="List Table 3" w:uiPriority="48"/>
+    <w:lsdException w:name="List Table 4" w:uiPriority="49"/>
+    <w:lsdException w:name="List Table 5 Dark" w:uiPriority="50"/>
+    <w:lsdException w:name="List Table 6 Colorful" w:uiPriority="51"/>
+    <w:lsdException w:name="List Table 7 Colorful" w:uiPriority="52"/>
+    <w:lsdException w:name="List Table 1 Light Accent 1" w:uiPriority="46"/>
+    <w:lsdException w:name="List Table 2 Accent 1" w:uiPriority="47"/>
+    <w:lsdException w:name="List Table 3 Accent 1" w:uiPriority="48"/>
+    <w:lsdException w:name="List Table 4 Accent 1" w:uiPriority="49"/>
+    <w:lsdException w:name="List Table 5 Dark Accent 1" w:uiPriority="50"/>
+    <w:lsdException w:name="List Table 6 Colorful Accent 1" w:uiPriority="51"/>
+    <w:lsdException w:name="List Table 7 Colorful Accent 1" w:uiPriority="52"/>
+    <w:lsdException w:name="List Table 1 Light Accent 2" w:uiPriority="46"/>
+    <w:lsdException w:name="List Table 2 Accent 2" w:uiPriority="47"/>
+    <w:lsdException w:name="List Table 3 Accent 2" w:uiPriority="48"/>
+    <w:lsdException w:name="List Table 4 Accent 2" w:uiPriority="49"/>
+    <w:lsdException w:name="List Table 5 Dark Accent 2" w:uiPriority="50"/>
+    <w:lsdException w:name="List Table 6 Colorful Accent 2" w:uiPriority="51"/>
+    <w:lsdException w:name="List Table 7 Colorful Accent 2" w:uiPriority="52"/>
+    <w:lsdException w:name="List Table 1 Light Accent 3" w:uiPriority="46"/>
+    <w:lsdException w:name="List Table 2 Accent 3" w:uiPriority="47"/>
+    <w:lsdException w:name="List Table 3 Accent 3" w:uiPriority="48"/>
+    <w:lsdException w:name="List Table 4 Accent 3" w:uiPriority="49"/>
+    <w:lsdException w:name="List Table 5 Dark Accent 3" w:uiPriority="50"/>
+    <w:lsdException w:name="List Table 6 Colorful Accent 3" w:uiPriority="51"/>
+    <w:lsdException w:name="List Table 7 Colorful Accent 3" w:uiPriority="52"/>
+    <w:lsdException w:name="List Table 1 Light Accent 4" w:uiPriority="46"/>
+    <w:lsdException w:name="List Table 2 Accent 4" w:uiPriority="47"/>
+    <w:lsdException w:name="List Table 3 Accent 4" w:uiPriority="48"/>
+    <w:lsdException w:name="List Table 4 Accent 4" w:uiPriority="49"/>
+    <w:lsdException w:name="List Table 5 Dark Accent 4" w:uiPriority="50"/>
+    <w:lsdException w:name="List Table 6 Colorful Accent 4" w:uiPriority="51"/>
+    <w:lsdException w:name="List Table 7 Colorful Accent 4" w:uiPriority="52"/>
+    <w:lsdException w:name="List Table 1 Light Accent 5" w:uiPriority="46"/>
+    <w:lsdException w:name="List Table 2 Accent 5" w:uiPriority="47"/>
+    <w:lsdException w:name="List Table 3 Accent 5" w:uiPriority="48"/>
+    <w:lsdException w:name="List Table 4 Accent 5" w:uiPriority="49"/>
+    <w:lsdException w:name="List Table 5 Dark Accent 5" w:uiPriority="50"/>
+    <w:lsdException w:name="List Table 6 Colorful Accent 5" w:uiPriority="51"/>
+    <w:lsdException w:name="List Table 7 Colorful Accent 5" w:uiPriority="52"/>
+    <w:lsdException w:name="List Table 1 Light Accent 6" w:uiPriority="46"/>
+    <w:lsdException w:name="List Table 2 Accent 6" w:uiPriority="47"/>
+    <w:lsdException w:name="List Table 3 Accent 6" w:uiPriority="48"/>
+    <w:lsdException w:name="List Table 4 Accent 6" w:uiPriority="49"/>
+    <w:lsdException w:name="List Table 5 Dark Accent 6" w:uiPriority="50"/>
+    <w:lsdException w:name="List Table 6 Colorful Accent 6" w:uiPriority="51"/>
+    <w:lsdException w:name="List Table 7 Colorful Accent 6" w:uiPriority="52"/>
   </w:latentStyles>
   <w:style w:type="paragraph" w:default="1" w:styleId="Normal">
     <w:name w:val="Normal"/>
@@ -2725,6 +3272,7 @@
     <w:tblPr>
       <w:tblStyleRowBandSize w:val="1"/>
       <w:tblStyleColBandSize w:val="1"/>
+      <w:tblInd w:w="0" w:type="dxa"/>
       <w:tblBorders>
         <w:top w:val="single" w:sz="8" w:space="0" w:color="FFFFFF" w:themeColor="background1"/>
         <w:left w:val="single" w:sz="8" w:space="0" w:color="FFFFFF" w:themeColor="background1"/>
@@ -2733,6 +3281,12 @@
         <w:insideH w:val="single" w:sz="6" w:space="0" w:color="FFFFFF" w:themeColor="background1"/>
         <w:insideV w:val="single" w:sz="6" w:space="0" w:color="FFFFFF" w:themeColor="background1"/>
       </w:tblBorders>
+      <w:tblCellMar>
+        <w:top w:w="0" w:type="dxa"/>
+        <w:left w:w="108" w:type="dxa"/>
+        <w:bottom w:w="0" w:type="dxa"/>
+        <w:right w:w="108" w:type="dxa"/>
+      </w:tblCellMar>
     </w:tblPr>
     <w:tcPr>
       <w:shd w:val="clear" w:color="auto" w:fill="EFD3D2" w:themeFill="accent2" w:themeFillTint="3F"/>
@@ -2857,6 +3411,7 @@
       <w:spacing w:after="0" w:line="240" w:lineRule="auto"/>
     </w:pPr>
     <w:tblPr>
+      <w:tblInd w:w="0" w:type="dxa"/>
       <w:tblBorders>
         <w:top w:val="single" w:sz="4" w:space="0" w:color="auto"/>
         <w:left w:val="single" w:sz="4" w:space="0" w:color="auto"/>
@@ -2865,356 +3420,12 @@
         <w:insideH w:val="single" w:sz="4" w:space="0" w:color="auto"/>
         <w:insideV w:val="single" w:sz="4" w:space="0" w:color="auto"/>
       </w:tblBorders>
-    </w:tblPr>
-  </w:style>
-</w:styles>
-</file>
-
-<file path=word/stylesWithEffects.xml><?xml version="1.0" encoding="utf-8"?>
-<w:styles xmlns:wpc="http://schemas.microsoft.com/office/word/2010/wordprocessingCanvas" xmlns:mc="http://schemas.openxmlformats.org/markup-compatibility/2006" xmlns:o="urn:schemas-microsoft-com:office:office" xmlns:r="http://schemas.openxmlformats.org/officeDocument/2006/relationships" xmlns:m="http://schemas.openxmlformats.org/officeDocument/2006/math" xmlns:v="urn:schemas-microsoft-com:vml" xmlns:wp14="http://schemas.microsoft.com/office/word/2010/wordprocessingDrawing" xmlns:wp="http://schemas.openxmlformats.org/drawingml/2006/wordprocessingDrawing" xmlns:w10="urn:schemas-microsoft-com:office:word" xmlns:w="http://schemas.openxmlformats.org/wordprocessingml/2006/main" xmlns:w14="http://schemas.microsoft.com/office/word/2010/wordml" xmlns:wpg="http://schemas.microsoft.com/office/word/2010/wordprocessingGroup" xmlns:wpi="http://schemas.microsoft.com/office/word/2010/wordprocessingInk" xmlns:wne="http://schemas.microsoft.com/office/word/2006/wordml" xmlns:wps="http://schemas.microsoft.com/office/word/2010/wordprocessingShape" mc:Ignorable="w14 wp14">
-  <w:docDefaults>
-    <w:rPrDefault>
-      <w:rPr>
-        <w:rFonts w:asciiTheme="minorHAnsi" w:eastAsiaTheme="minorHAnsi" w:hAnsiTheme="minorHAnsi" w:cstheme="minorBidi"/>
-        <w:sz w:val="22"/>
-        <w:szCs w:val="22"/>
-        <w:lang w:val="en-US" w:eastAsia="en-US" w:bidi="ar-SA"/>
-      </w:rPr>
-    </w:rPrDefault>
-    <w:pPrDefault>
-      <w:pPr>
-        <w:spacing w:after="200" w:line="276" w:lineRule="auto"/>
-      </w:pPr>
-    </w:pPrDefault>
-  </w:docDefaults>
-  <w:latentStyles w:defLockedState="0" w:defUIPriority="99" w:defSemiHidden="1" w:defUnhideWhenUsed="1" w:defQFormat="0" w:count="267">
-    <w:lsdException w:name="Normal" w:semiHidden="0" w:uiPriority="0" w:unhideWhenUsed="0" w:qFormat="1"/>
-    <w:lsdException w:name="heading 1" w:semiHidden="0" w:uiPriority="9" w:unhideWhenUsed="0" w:qFormat="1"/>
-    <w:lsdException w:name="heading 2" w:uiPriority="9" w:qFormat="1"/>
-    <w:lsdException w:name="heading 3" w:uiPriority="9" w:qFormat="1"/>
-    <w:lsdException w:name="heading 4" w:uiPriority="9" w:qFormat="1"/>
-    <w:lsdException w:name="heading 5" w:uiPriority="9" w:qFormat="1"/>
-    <w:lsdException w:name="heading 6" w:uiPriority="9" w:qFormat="1"/>
-    <w:lsdException w:name="heading 7" w:uiPriority="9" w:qFormat="1"/>
-    <w:lsdException w:name="heading 8" w:uiPriority="9" w:qFormat="1"/>
-    <w:lsdException w:name="heading 9" w:uiPriority="9" w:qFormat="1"/>
-    <w:lsdException w:name="toc 1" w:uiPriority="39"/>
-    <w:lsdException w:name="toc 2" w:uiPriority="39"/>
-    <w:lsdException w:name="toc 3" w:uiPriority="39"/>
-    <w:lsdException w:name="toc 4" w:uiPriority="39"/>
-    <w:lsdException w:name="toc 5" w:uiPriority="39"/>
-    <w:lsdException w:name="toc 6" w:uiPriority="39"/>
-    <w:lsdException w:name="toc 7" w:uiPriority="39"/>
-    <w:lsdException w:name="toc 8" w:uiPriority="39"/>
-    <w:lsdException w:name="toc 9" w:uiPriority="39"/>
-    <w:lsdException w:name="caption" w:uiPriority="35" w:qFormat="1"/>
-    <w:lsdException w:name="Title" w:semiHidden="0" w:uiPriority="10" w:unhideWhenUsed="0" w:qFormat="1"/>
-    <w:lsdException w:name="Default Paragraph Font" w:uiPriority="1"/>
-    <w:lsdException w:name="Subtitle" w:semiHidden="0" w:uiPriority="11" w:unhideWhenUsed="0" w:qFormat="1"/>
-    <w:lsdException w:name="Strong" w:semiHidden="0" w:uiPriority="22" w:unhideWhenUsed="0" w:qFormat="1"/>
-    <w:lsdException w:name="Emphasis" w:semiHidden="0" w:uiPriority="20" w:unhideWhenUsed="0" w:qFormat="1"/>
-    <w:lsdException w:name="Table Grid" w:semiHidden="0" w:uiPriority="59" w:unhideWhenUsed="0"/>
-    <w:lsdException w:name="Placeholder Text" w:unhideWhenUsed="0"/>
-    <w:lsdException w:name="No Spacing" w:semiHidden="0" w:uiPriority="1" w:unhideWhenUsed="0" w:qFormat="1"/>
-    <w:lsdException w:name="Light Shading" w:semiHidden="0" w:uiPriority="60" w:unhideWhenUsed="0"/>
-    <w:lsdException w:name="Light List" w:semiHidden="0" w:uiPriority="61" w:unhideWhenUsed="0"/>
-    <w:lsdException w:name="Light Grid" w:semiHidden="0" w:uiPriority="62" w:unhideWhenUsed="0"/>
-    <w:lsdException w:name="Medium Shading 1" w:semiHidden="0" w:uiPriority="63" w:unhideWhenUsed="0"/>
-    <w:lsdException w:name="Medium Shading 2" w:semiHidden="0" w:uiPriority="64" w:unhideWhenUsed="0"/>
-    <w:lsdException w:name="Medium List 1" w:semiHidden="0" w:uiPriority="65" w:unhideWhenUsed="0"/>
-    <w:lsdException w:name="Medium List 2" w:semiHidden="0" w:uiPriority="66" w:unhideWhenUsed="0"/>
-    <w:lsdException w:name="Medium Grid 1" w:semiHidden="0" w:uiPriority="67" w:unhideWhenUsed="0"/>
-    <w:lsdException w:name="Medium Grid 2" w:semiHidden="0" w:uiPriority="68" w:unhideWhenUsed="0"/>
-    <w:lsdException w:name="Medium Grid 3" w:semiHidden="0" w:uiPriority="69" w:unhideWhenUsed="0"/>
-    <w:lsdException w:name="Dark List" w:semiHidden="0" w:uiPriority="70" w:unhideWhenUsed="0"/>
-    <w:lsdException w:name="Colorful Shading" w:semiHidden="0" w:uiPriority="71" w:unhideWhenUsed="0"/>
-    <w:lsdException w:name="Colorful List" w:semiHidden="0" w:uiPriority="72" w:unhideWhenUsed="0"/>
-    <w:lsdException w:name="Colorful Grid" w:semiHidden="0" w:uiPriority="73" w:unhideWhenUsed="0"/>
-    <w:lsdException w:name="Light Shading Accent 1" w:semiHidden="0" w:uiPriority="60" w:unhideWhenUsed="0"/>
-    <w:lsdException w:name="Light List Accent 1" w:semiHidden="0" w:uiPriority="61" w:unhideWhenUsed="0"/>
-    <w:lsdException w:name="Light Grid Accent 1" w:semiHidden="0" w:uiPriority="62" w:unhideWhenUsed="0"/>
-    <w:lsdException w:name="Medium Shading 1 Accent 1" w:semiHidden="0" w:uiPriority="63" w:unhideWhenUsed="0"/>
-    <w:lsdException w:name="Medium Shading 2 Accent 1" w:semiHidden="0" w:uiPriority="64" w:unhideWhenUsed="0"/>
-    <w:lsdException w:name="Medium List 1 Accent 1" w:semiHidden="0" w:uiPriority="65" w:unhideWhenUsed="0"/>
-    <w:lsdException w:name="Revision" w:unhideWhenUsed="0"/>
-    <w:lsdException w:name="List Paragraph" w:semiHidden="0" w:uiPriority="34" w:unhideWhenUsed="0" w:qFormat="1"/>
-    <w:lsdException w:name="Quote" w:semiHidden="0" w:uiPriority="29" w:unhideWhenUsed="0" w:qFormat="1"/>
-    <w:lsdException w:name="Intense Quote" w:semiHidden="0" w:uiPriority="30" w:unhideWhenUsed="0" w:qFormat="1"/>
-    <w:lsdException w:name="Medium List 2 Accent 1" w:semiHidden="0" w:uiPriority="66" w:unhideWhenUsed="0"/>
-    <w:lsdException w:name="Medium Grid 1 Accent 1" w:semiHidden="0" w:uiPriority="67" w:unhideWhenUsed="0"/>
-    <w:lsdException w:name="Medium Grid 2 Accent 1" w:semiHidden="0" w:uiPriority="68" w:unhideWhenUsed="0"/>
-    <w:lsdException w:name="Medium Grid 3 Accent 1" w:semiHidden="0" w:uiPriority="69" w:unhideWhenUsed="0"/>
-    <w:lsdException w:name="Dark List Accent 1" w:semiHidden="0" w:uiPriority="70" w:unhideWhenUsed="0"/>
-    <w:lsdException w:name="Colorful Shading Accent 1" w:semiHidden="0" w:uiPriority="71" w:unhideWhenUsed="0"/>
-    <w:lsdException w:name="Colorful List Accent 1" w:semiHidden="0" w:uiPriority="72" w:unhideWhenUsed="0"/>
-    <w:lsdException w:name="Colorful Grid Accent 1" w:semiHidden="0" w:uiPriority="73" w:unhideWhenUsed="0"/>
-    <w:lsdException w:name="Light Shading Accent 2" w:semiHidden="0" w:uiPriority="60" w:unhideWhenUsed="0"/>
-    <w:lsdException w:name="Light List Accent 2" w:semiHidden="0" w:uiPriority="61" w:unhideWhenUsed="0"/>
-    <w:lsdException w:name="Light Grid Accent 2" w:semiHidden="0" w:uiPriority="62" w:unhideWhenUsed="0"/>
-    <w:lsdException w:name="Medium Shading 1 Accent 2" w:semiHidden="0" w:uiPriority="63" w:unhideWhenUsed="0"/>
-    <w:lsdException w:name="Medium Shading 2 Accent 2" w:semiHidden="0" w:uiPriority="64" w:unhideWhenUsed="0"/>
-    <w:lsdException w:name="Medium List 1 Accent 2" w:semiHidden="0" w:uiPriority="65" w:unhideWhenUsed="0"/>
-    <w:lsdException w:name="Medium List 2 Accent 2" w:semiHidden="0" w:uiPriority="66" w:unhideWhenUsed="0"/>
-    <w:lsdException w:name="Medium Grid 1 Accent 2" w:semiHidden="0" w:uiPriority="67" w:unhideWhenUsed="0"/>
-    <w:lsdException w:name="Medium Grid 2 Accent 2" w:semiHidden="0" w:uiPriority="68" w:unhideWhenUsed="0"/>
-    <w:lsdException w:name="Medium Grid 3 Accent 2" w:semiHidden="0" w:uiPriority="69" w:unhideWhenUsed="0"/>
-    <w:lsdException w:name="Dark List Accent 2" w:semiHidden="0" w:uiPriority="70" w:unhideWhenUsed="0"/>
-    <w:lsdException w:name="Colorful Shading Accent 2" w:semiHidden="0" w:uiPriority="71" w:unhideWhenUsed="0"/>
-    <w:lsdException w:name="Colorful List Accent 2" w:semiHidden="0" w:uiPriority="72" w:unhideWhenUsed="0"/>
-    <w:lsdException w:name="Colorful Grid Accent 2" w:semiHidden="0" w:uiPriority="73" w:unhideWhenUsed="0"/>
-    <w:lsdException w:name="Light Shading Accent 3" w:semiHidden="0" w:uiPriority="60" w:unhideWhenUsed="0"/>
-    <w:lsdException w:name="Light List Accent 3" w:semiHidden="0" w:uiPriority="61" w:unhideWhenUsed="0"/>
-    <w:lsdException w:name="Light Grid Accent 3" w:semiHidden="0" w:uiPriority="62" w:unhideWhenUsed="0"/>
-    <w:lsdException w:name="Medium Shading 1 Accent 3" w:semiHidden="0" w:uiPriority="63" w:unhideWhenUsed="0"/>
-    <w:lsdException w:name="Medium Shading 2 Accent 3" w:semiHidden="0" w:uiPriority="64" w:unhideWhenUsed="0"/>
-    <w:lsdException w:name="Medium List 1 Accent 3" w:semiHidden="0" w:uiPriority="65" w:unhideWhenUsed="0"/>
-    <w:lsdException w:name="Medium List 2 Accent 3" w:semiHidden="0" w:uiPriority="66" w:unhideWhenUsed="0"/>
-    <w:lsdException w:name="Medium Grid 1 Accent 3" w:semiHidden="0" w:uiPriority="67" w:unhideWhenUsed="0"/>
-    <w:lsdException w:name="Medium Grid 2 Accent 3" w:semiHidden="0" w:uiPriority="68" w:unhideWhenUsed="0"/>
-    <w:lsdException w:name="Medium Grid 3 Accent 3" w:semiHidden="0" w:uiPriority="69" w:unhideWhenUsed="0"/>
-    <w:lsdException w:name="Dark List Accent 3" w:semiHidden="0" w:uiPriority="70" w:unhideWhenUsed="0"/>
-    <w:lsdException w:name="Colorful Shading Accent 3" w:semiHidden="0" w:uiPriority="71" w:unhideWhenUsed="0"/>
-    <w:lsdException w:name="Colorful List Accent 3" w:semiHidden="0" w:uiPriority="72" w:unhideWhenUsed="0"/>
-    <w:lsdException w:name="Colorful Grid Accent 3" w:semiHidden="0" w:uiPriority="73" w:unhideWhenUsed="0"/>
-    <w:lsdException w:name="Light Shading Accent 4" w:semiHidden="0" w:uiPriority="60" w:unhideWhenUsed="0"/>
-    <w:lsdException w:name="Light List Accent 4" w:semiHidden="0" w:uiPriority="61" w:unhideWhenUsed="0"/>
-    <w:lsdException w:name="Light Grid Accent 4" w:semiHidden="0" w:uiPriority="62" w:unhideWhenUsed="0"/>
-    <w:lsdException w:name="Medium Shading 1 Accent 4" w:semiHidden="0" w:uiPriority="63" w:unhideWhenUsed="0"/>
-    <w:lsdException w:name="Medium Shading 2 Accent 4" w:semiHidden="0" w:uiPriority="64" w:unhideWhenUsed="0"/>
-    <w:lsdException w:name="Medium List 1 Accent 4" w:semiHidden="0" w:uiPriority="65" w:unhideWhenUsed="0"/>
-    <w:lsdException w:name="Medium List 2 Accent 4" w:semiHidden="0" w:uiPriority="66" w:unhideWhenUsed="0"/>
-    <w:lsdException w:name="Medium Grid 1 Accent 4" w:semiHidden="0" w:uiPriority="67" w:unhideWhenUsed="0"/>
-    <w:lsdException w:name="Medium Grid 2 Accent 4" w:semiHidden="0" w:uiPriority="68" w:unhideWhenUsed="0"/>
-    <w:lsdException w:name="Medium Grid 3 Accent 4" w:semiHidden="0" w:uiPriority="69" w:unhideWhenUsed="0"/>
-    <w:lsdException w:name="Dark List Accent 4" w:semiHidden="0" w:uiPriority="70" w:unhideWhenUsed="0"/>
-    <w:lsdException w:name="Colorful Shading Accent 4" w:semiHidden="0" w:uiPriority="71" w:unhideWhenUsed="0"/>
-    <w:lsdException w:name="Colorful List Accent 4" w:semiHidden="0" w:uiPriority="72" w:unhideWhenUsed="0"/>
-    <w:lsdException w:name="Colorful Grid Accent 4" w:semiHidden="0" w:uiPriority="73" w:unhideWhenUsed="0"/>
-    <w:lsdException w:name="Light Shading Accent 5" w:semiHidden="0" w:uiPriority="60" w:unhideWhenUsed="0"/>
-    <w:lsdException w:name="Light List Accent 5" w:semiHidden="0" w:uiPriority="61" w:unhideWhenUsed="0"/>
-    <w:lsdException w:name="Light Grid Accent 5" w:semiHidden="0" w:uiPriority="62" w:unhideWhenUsed="0"/>
-    <w:lsdException w:name="Medium Shading 1 Accent 5" w:semiHidden="0" w:uiPriority="63" w:unhideWhenUsed="0"/>
-    <w:lsdException w:name="Medium Shading 2 Accent 5" w:semiHidden="0" w:uiPriority="64" w:unhideWhenUsed="0"/>
-    <w:lsdException w:name="Medium List 1 Accent 5" w:semiHidden="0" w:uiPriority="65" w:unhideWhenUsed="0"/>
-    <w:lsdException w:name="Medium List 2 Accent 5" w:semiHidden="0" w:uiPriority="66" w:unhideWhenUsed="0"/>
-    <w:lsdException w:name="Medium Grid 1 Accent 5" w:semiHidden="0" w:uiPriority="67" w:unhideWhenUsed="0"/>
-    <w:lsdException w:name="Medium Grid 2 Accent 5" w:semiHidden="0" w:uiPriority="68" w:unhideWhenUsed="0"/>
-    <w:lsdException w:name="Medium Grid 3 Accent 5" w:semiHidden="0" w:uiPriority="69" w:unhideWhenUsed="0"/>
-    <w:lsdException w:name="Dark List Accent 5" w:semiHidden="0" w:uiPriority="70" w:unhideWhenUsed="0"/>
-    <w:lsdException w:name="Colorful Shading Accent 5" w:semiHidden="0" w:uiPriority="71" w:unhideWhenUsed="0"/>
-    <w:lsdException w:name="Colorful List Accent 5" w:semiHidden="0" w:uiPriority="72" w:unhideWhenUsed="0"/>
-    <w:lsdException w:name="Colorful Grid Accent 5" w:semiHidden="0" w:uiPriority="73" w:unhideWhenUsed="0"/>
-    <w:lsdException w:name="Light Shading Accent 6" w:semiHidden="0" w:uiPriority="60" w:unhideWhenUsed="0"/>
-    <w:lsdException w:name="Light List Accent 6" w:semiHidden="0" w:uiPriority="61" w:unhideWhenUsed="0"/>
-    <w:lsdException w:name="Light Grid Accent 6" w:semiHidden="0" w:uiPriority="62" w:unhideWhenUsed="0"/>
-    <w:lsdException w:name="Medium Shading 1 Accent 6" w:semiHidden="0" w:uiPriority="63" w:unhideWhenUsed="0"/>
-    <w:lsdException w:name="Medium Shading 2 Accent 6" w:semiHidden="0" w:uiPriority="64" w:unhideWhenUsed="0"/>
-    <w:lsdException w:name="Medium List 1 Accent 6" w:semiHidden="0" w:uiPriority="65" w:unhideWhenUsed="0"/>
-    <w:lsdException w:name="Medium List 2 Accent 6" w:semiHidden="0" w:uiPriority="66" w:unhideWhenUsed="0"/>
-    <w:lsdException w:name="Medium Grid 1 Accent 6" w:semiHidden="0" w:uiPriority="67" w:unhideWhenUsed="0"/>
-    <w:lsdException w:name="Medium Grid 2 Accent 6" w:semiHidden="0" w:uiPriority="68" w:unhideWhenUsed="0"/>
-    <w:lsdException w:name="Medium Grid 3 Accent 6" w:semiHidden="0" w:uiPriority="69" w:unhideWhenUsed="0"/>
-    <w:lsdException w:name="Dark List Accent 6" w:semiHidden="0" w:uiPriority="70" w:unhideWhenUsed="0"/>
-    <w:lsdException w:name="Colorful Shading Accent 6" w:semiHidden="0" w:uiPriority="71" w:unhideWhenUsed="0"/>
-    <w:lsdException w:name="Colorful List Accent 6" w:semiHidden="0" w:uiPriority="72" w:unhideWhenUsed="0"/>
-    <w:lsdException w:name="Colorful Grid Accent 6" w:semiHidden="0" w:uiPriority="73" w:unhideWhenUsed="0"/>
-    <w:lsdException w:name="Subtle Emphasis" w:semiHidden="0" w:uiPriority="19" w:unhideWhenUsed="0" w:qFormat="1"/>
-    <w:lsdException w:name="Intense Emphasis" w:semiHidden="0" w:uiPriority="21" w:unhideWhenUsed="0" w:qFormat="1"/>
-    <w:lsdException w:name="Subtle Reference" w:semiHidden="0" w:uiPriority="31" w:unhideWhenUsed="0" w:qFormat="1"/>
-    <w:lsdException w:name="Intense Reference" w:semiHidden="0" w:uiPriority="32" w:unhideWhenUsed="0" w:qFormat="1"/>
-    <w:lsdException w:name="Book Title" w:semiHidden="0" w:uiPriority="33" w:unhideWhenUsed="0" w:qFormat="1"/>
-    <w:lsdException w:name="Bibliography" w:uiPriority="37"/>
-    <w:lsdException w:name="TOC Heading" w:uiPriority="39" w:qFormat="1"/>
-  </w:latentStyles>
-  <w:style w:type="paragraph" w:default="1" w:styleId="Normal">
-    <w:name w:val="Normal"/>
-    <w:qFormat/>
-    <w:rsid w:val="004E3A12"/>
-    <w:pPr>
-      <w:spacing w:after="160" w:line="259" w:lineRule="auto"/>
-    </w:pPr>
-    <w:rPr>
-      <w:lang w:val="es-PE"/>
-    </w:rPr>
-  </w:style>
-  <w:style w:type="character" w:default="1" w:styleId="Fuentedeprrafopredeter">
-    <w:name w:val="Default Paragraph Font"/>
-    <w:uiPriority w:val="1"/>
-    <w:semiHidden/>
-    <w:unhideWhenUsed/>
-  </w:style>
-  <w:style w:type="table" w:default="1" w:styleId="Tablanormal">
-    <w:name w:val="Normal Table"/>
-    <w:uiPriority w:val="99"/>
-    <w:semiHidden/>
-    <w:unhideWhenUsed/>
-    <w:tblPr>
-      <w:tblInd w:w="0" w:type="dxa"/>
       <w:tblCellMar>
         <w:top w:w="0" w:type="dxa"/>
         <w:left w:w="108" w:type="dxa"/>
         <w:bottom w:w="0" w:type="dxa"/>
         <w:right w:w="108" w:type="dxa"/>
       </w:tblCellMar>
-    </w:tblPr>
-  </w:style>
-  <w:style w:type="numbering" w:default="1" w:styleId="Sinlista">
-    <w:name w:val="No List"/>
-    <w:uiPriority w:val="99"/>
-    <w:semiHidden/>
-    <w:unhideWhenUsed/>
-  </w:style>
-  <w:style w:type="table" w:styleId="Cuadrculamedia3-nfasis2">
-    <w:name w:val="Medium Grid 3 Accent 2"/>
-    <w:basedOn w:val="Tablanormal"/>
-    <w:uiPriority w:val="69"/>
-    <w:rsid w:val="004E3A12"/>
-    <w:pPr>
-      <w:spacing w:after="0" w:line="240" w:lineRule="auto"/>
-    </w:pPr>
-    <w:tblPr>
-      <w:tblStyleRowBandSize w:val="1"/>
-      <w:tblStyleColBandSize w:val="1"/>
-      <w:tblBorders>
-        <w:top w:val="single" w:sz="8" w:space="0" w:color="FFFFFF" w:themeColor="background1"/>
-        <w:left w:val="single" w:sz="8" w:space="0" w:color="FFFFFF" w:themeColor="background1"/>
-        <w:bottom w:val="single" w:sz="8" w:space="0" w:color="FFFFFF" w:themeColor="background1"/>
-        <w:right w:val="single" w:sz="8" w:space="0" w:color="FFFFFF" w:themeColor="background1"/>
-        <w:insideH w:val="single" w:sz="6" w:space="0" w:color="FFFFFF" w:themeColor="background1"/>
-        <w:insideV w:val="single" w:sz="6" w:space="0" w:color="FFFFFF" w:themeColor="background1"/>
-      </w:tblBorders>
-    </w:tblPr>
-    <w:tcPr>
-      <w:shd w:val="clear" w:color="auto" w:fill="EFD3D2" w:themeFill="accent2" w:themeFillTint="3F"/>
-    </w:tcPr>
-    <w:tblStylePr w:type="firstRow">
-      <w:rPr>
-        <w:b/>
-        <w:bCs/>
-        <w:i w:val="0"/>
-        <w:iCs w:val="0"/>
-        <w:color w:val="FFFFFF" w:themeColor="background1"/>
-      </w:rPr>
-      <w:tblPr/>
-      <w:tcPr>
-        <w:tcBorders>
-          <w:top w:val="single" w:sz="8" w:space="0" w:color="FFFFFF" w:themeColor="background1"/>
-          <w:left w:val="single" w:sz="8" w:space="0" w:color="FFFFFF" w:themeColor="background1"/>
-          <w:bottom w:val="single" w:sz="24" w:space="0" w:color="FFFFFF" w:themeColor="background1"/>
-          <w:right w:val="single" w:sz="8" w:space="0" w:color="FFFFFF" w:themeColor="background1"/>
-          <w:insideH w:val="nil"/>
-          <w:insideV w:val="single" w:sz="8" w:space="0" w:color="FFFFFF" w:themeColor="background1"/>
-        </w:tcBorders>
-        <w:shd w:val="clear" w:color="auto" w:fill="C0504D" w:themeFill="accent2"/>
-      </w:tcPr>
-    </w:tblStylePr>
-    <w:tblStylePr w:type="lastRow">
-      <w:rPr>
-        <w:b/>
-        <w:bCs/>
-        <w:i w:val="0"/>
-        <w:iCs w:val="0"/>
-        <w:color w:val="FFFFFF" w:themeColor="background1"/>
-      </w:rPr>
-      <w:tblPr/>
-      <w:tcPr>
-        <w:tcBorders>
-          <w:top w:val="single" w:sz="24" w:space="0" w:color="FFFFFF" w:themeColor="background1"/>
-          <w:left w:val="single" w:sz="8" w:space="0" w:color="FFFFFF" w:themeColor="background1"/>
-          <w:bottom w:val="single" w:sz="8" w:space="0" w:color="FFFFFF" w:themeColor="background1"/>
-          <w:right w:val="single" w:sz="8" w:space="0" w:color="FFFFFF" w:themeColor="background1"/>
-          <w:insideH w:val="nil"/>
-          <w:insideV w:val="single" w:sz="8" w:space="0" w:color="FFFFFF" w:themeColor="background1"/>
-        </w:tcBorders>
-        <w:shd w:val="clear" w:color="auto" w:fill="C0504D" w:themeFill="accent2"/>
-      </w:tcPr>
-    </w:tblStylePr>
-    <w:tblStylePr w:type="firstCol">
-      <w:rPr>
-        <w:b/>
-        <w:bCs/>
-        <w:i w:val="0"/>
-        <w:iCs w:val="0"/>
-        <w:color w:val="FFFFFF" w:themeColor="background1"/>
-      </w:rPr>
-      <w:tblPr/>
-      <w:tcPr>
-        <w:tcBorders>
-          <w:left w:val="single" w:sz="8" w:space="0" w:color="FFFFFF" w:themeColor="background1"/>
-          <w:right w:val="single" w:sz="24" w:space="0" w:color="FFFFFF" w:themeColor="background1"/>
-          <w:insideH w:val="nil"/>
-          <w:insideV w:val="nil"/>
-        </w:tcBorders>
-        <w:shd w:val="clear" w:color="auto" w:fill="C0504D" w:themeFill="accent2"/>
-      </w:tcPr>
-    </w:tblStylePr>
-    <w:tblStylePr w:type="lastCol">
-      <w:rPr>
-        <w:b/>
-        <w:bCs/>
-        <w:i w:val="0"/>
-        <w:iCs w:val="0"/>
-        <w:color w:val="FFFFFF" w:themeColor="background1"/>
-      </w:rPr>
-      <w:tblPr/>
-      <w:tcPr>
-        <w:tcBorders>
-          <w:top w:val="nil"/>
-          <w:left w:val="single" w:sz="24" w:space="0" w:color="FFFFFF" w:themeColor="background1"/>
-          <w:bottom w:val="nil"/>
-          <w:right w:val="nil"/>
-          <w:insideH w:val="nil"/>
-          <w:insideV w:val="nil"/>
-        </w:tcBorders>
-        <w:shd w:val="clear" w:color="auto" w:fill="C0504D" w:themeFill="accent2"/>
-      </w:tcPr>
-    </w:tblStylePr>
-    <w:tblStylePr w:type="band1Vert">
-      <w:tblPr/>
-      <w:tcPr>
-        <w:tcBorders>
-          <w:top w:val="single" w:sz="8" w:space="0" w:color="FFFFFF" w:themeColor="background1"/>
-          <w:left w:val="single" w:sz="8" w:space="0" w:color="FFFFFF" w:themeColor="background1"/>
-          <w:bottom w:val="single" w:sz="8" w:space="0" w:color="FFFFFF" w:themeColor="background1"/>
-          <w:right w:val="single" w:sz="8" w:space="0" w:color="FFFFFF" w:themeColor="background1"/>
-          <w:insideH w:val="nil"/>
-          <w:insideV w:val="nil"/>
-        </w:tcBorders>
-        <w:shd w:val="clear" w:color="auto" w:fill="DFA7A6" w:themeFill="accent2" w:themeFillTint="7F"/>
-      </w:tcPr>
-    </w:tblStylePr>
-    <w:tblStylePr w:type="band1Horz">
-      <w:tblPr/>
-      <w:tcPr>
-        <w:tcBorders>
-          <w:top w:val="single" w:sz="8" w:space="0" w:color="FFFFFF" w:themeColor="background1"/>
-          <w:left w:val="single" w:sz="8" w:space="0" w:color="FFFFFF" w:themeColor="background1"/>
-          <w:bottom w:val="single" w:sz="8" w:space="0" w:color="FFFFFF" w:themeColor="background1"/>
-          <w:right w:val="single" w:sz="8" w:space="0" w:color="FFFFFF" w:themeColor="background1"/>
-          <w:insideH w:val="single" w:sz="8" w:space="0" w:color="FFFFFF" w:themeColor="background1"/>
-          <w:insideV w:val="single" w:sz="8" w:space="0" w:color="FFFFFF" w:themeColor="background1"/>
-        </w:tcBorders>
-        <w:shd w:val="clear" w:color="auto" w:fill="DFA7A6" w:themeFill="accent2" w:themeFillTint="7F"/>
-      </w:tcPr>
-    </w:tblStylePr>
-  </w:style>
-  <w:style w:type="table" w:styleId="Tablaconcuadrcula">
-    <w:name w:val="Table Grid"/>
-    <w:basedOn w:val="Tablanormal"/>
-    <w:uiPriority w:val="59"/>
-    <w:rsid w:val="004E3A12"/>
-    <w:pPr>
-      <w:spacing w:after="0" w:line="240" w:lineRule="auto"/>
-    </w:pPr>
-    <w:tblPr>
-      <w:tblBorders>
-        <w:top w:val="single" w:sz="4" w:space="0" w:color="auto"/>
-        <w:left w:val="single" w:sz="4" w:space="0" w:color="auto"/>
-        <w:bottom w:val="single" w:sz="4" w:space="0" w:color="auto"/>
-        <w:right w:val="single" w:sz="4" w:space="0" w:color="auto"/>
-        <w:insideH w:val="single" w:sz="4" w:space="0" w:color="auto"/>
-        <w:insideV w:val="single" w:sz="4" w:space="0" w:color="auto"/>
-      </w:tblBorders>
     </w:tblPr>
   </w:style>
 </w:styles>

--- a/Refinamiento de escenarios.docx
+++ b/Refinamiento de escenarios.docx
@@ -2813,12 +2813,356 @@
       </w:tr>
     </w:tbl>
     <w:p/>
-    <w:p>
-      <w:bookmarkStart w:id="0" w:name="_GoBack"/>
-      <w:bookmarkEnd w:id="0"/>
-    </w:p>
-    <w:p/>
-    <w:p/>
+    <w:p/>
+    <w:p/>
+    <w:p/>
+    <w:p/>
+    <w:p/>
+    <w:p/>
+    <w:p/>
+    <w:p/>
+    <w:p/>
+    <w:tbl>
+      <w:tblPr>
+        <w:tblStyle w:val="Cuadrculamedia3-nfasis2"/>
+        <w:tblW w:w="0" w:type="auto"/>
+        <w:tblLook w:val="04A0" w:firstRow="1" w:lastRow="0" w:firstColumn="1" w:lastColumn="0" w:noHBand="0" w:noVBand="1"/>
+      </w:tblPr>
+      <w:tblGrid>
+        <w:gridCol w:w="3078"/>
+        <w:gridCol w:w="6498"/>
+      </w:tblGrid>
+      <w:tr>
+        <w:trPr>
+          <w:cnfStyle w:val="100000000000" w:firstRow="1" w:lastRow="0" w:firstColumn="0" w:lastColumn="0" w:oddVBand="0" w:evenVBand="0" w:oddHBand="0" w:evenHBand="0" w:firstRowFirstColumn="0" w:firstRowLastColumn="0" w:lastRowFirstColumn="0" w:lastRowLastColumn="0"/>
+        </w:trPr>
+        <w:tc>
+          <w:tcPr>
+            <w:cnfStyle w:val="001000000000" w:firstRow="0" w:lastRow="0" w:firstColumn="1" w:lastColumn="0" w:oddVBand="0" w:evenVBand="0" w:oddHBand="0" w:evenHBand="0" w:firstRowFirstColumn="0" w:firstRowLastColumn="0" w:lastRowFirstColumn="0" w:lastRowLastColumn="0"/>
+            <w:tcW w:w="9576" w:type="dxa"/>
+            <w:gridSpan w:val="2"/>
+          </w:tcPr>
+          <w:p>
+            <w:pPr>
+              <w:jc w:val="center"/>
+            </w:pPr>
+            <w:r>
+              <w:lastRenderedPageBreak/>
+              <w:t>Escenario de refinamiento: Consulta de Rutas – Performance</w:t>
+            </w:r>
+          </w:p>
+        </w:tc>
+      </w:tr>
+      <w:tr>
+        <w:trPr>
+          <w:cnfStyle w:val="000000100000" w:firstRow="0" w:lastRow="0" w:firstColumn="0" w:lastColumn="0" w:oddVBand="0" w:evenVBand="0" w:oddHBand="1" w:evenHBand="0" w:firstRowFirstColumn="0" w:firstRowLastColumn="0" w:lastRowFirstColumn="0" w:lastRowLastColumn="0"/>
+        </w:trPr>
+        <w:tc>
+          <w:tcPr>
+            <w:cnfStyle w:val="001000000000" w:firstRow="0" w:lastRow="0" w:firstColumn="1" w:lastColumn="0" w:oddVBand="0" w:evenVBand="0" w:oddHBand="0" w:evenHBand="0" w:firstRowFirstColumn="0" w:firstRowLastColumn="0" w:lastRowFirstColumn="0" w:lastRowLastColumn="0"/>
+            <w:tcW w:w="3078" w:type="dxa"/>
+          </w:tcPr>
+          <w:p>
+            <w:r>
+              <w:t>Escenario</w:t>
+            </w:r>
+          </w:p>
+        </w:tc>
+        <w:tc>
+          <w:tcPr>
+            <w:tcW w:w="6498" w:type="dxa"/>
+          </w:tcPr>
+          <w:p>
+            <w:pPr>
+              <w:cnfStyle w:val="000000100000" w:firstRow="0" w:lastRow="0" w:firstColumn="0" w:lastColumn="0" w:oddVBand="0" w:evenVBand="0" w:oddHBand="1" w:evenHBand="0" w:firstRowFirstColumn="0" w:firstRowLastColumn="0" w:lastRowFirstColumn="0" w:lastRowLastColumn="0"/>
+            </w:pPr>
+            <w:r>
+              <w:t>Un usuario requiere consultar la ubicación de un vehículo y su respectiva ruta mediante la aplicación y que este actualice la posición en mínimo de 5 segundos.</w:t>
+            </w:r>
+          </w:p>
+        </w:tc>
+      </w:tr>
+      <w:tr>
+        <w:trPr>
+          <w:trHeight w:val="399"/>
+        </w:trPr>
+        <w:tc>
+          <w:tcPr>
+            <w:cnfStyle w:val="001000000000" w:firstRow="0" w:lastRow="0" w:firstColumn="1" w:lastColumn="0" w:oddVBand="0" w:evenVBand="0" w:oddHBand="0" w:evenHBand="0" w:firstRowFirstColumn="0" w:firstRowLastColumn="0" w:lastRowFirstColumn="0" w:lastRowLastColumn="0"/>
+            <w:tcW w:w="3078" w:type="dxa"/>
+          </w:tcPr>
+          <w:p>
+            <w:r>
+              <w:t>Metas de negocio</w:t>
+            </w:r>
+          </w:p>
+        </w:tc>
+        <w:tc>
+          <w:tcPr>
+            <w:tcW w:w="6498" w:type="dxa"/>
+          </w:tcPr>
+          <w:p>
+            <w:pPr>
+              <w:cnfStyle w:val="000000000000" w:firstRow="0" w:lastRow="0" w:firstColumn="0" w:lastColumn="0" w:oddVBand="0" w:evenVBand="0" w:oddHBand="0" w:evenHBand="0" w:firstRowFirstColumn="0" w:firstRowLastColumn="0" w:lastRowFirstColumn="0" w:lastRowLastColumn="0"/>
+            </w:pPr>
+            <w:r>
+              <w:t>Sistema responsivo</w:t>
+            </w:r>
+          </w:p>
+        </w:tc>
+      </w:tr>
+      <w:tr>
+        <w:trPr>
+          <w:cnfStyle w:val="000000100000" w:firstRow="0" w:lastRow="0" w:firstColumn="0" w:lastColumn="0" w:oddVBand="0" w:evenVBand="0" w:oddHBand="1" w:evenHBand="0" w:firstRowFirstColumn="0" w:firstRowLastColumn="0" w:lastRowFirstColumn="0" w:lastRowLastColumn="0"/>
+        </w:trPr>
+        <w:tc>
+          <w:tcPr>
+            <w:cnfStyle w:val="001000000000" w:firstRow="0" w:lastRow="0" w:firstColumn="1" w:lastColumn="0" w:oddVBand="0" w:evenVBand="0" w:oddHBand="0" w:evenHBand="0" w:firstRowFirstColumn="0" w:firstRowLastColumn="0" w:lastRowFirstColumn="0" w:lastRowLastColumn="0"/>
+            <w:tcW w:w="3078" w:type="dxa"/>
+          </w:tcPr>
+          <w:p>
+            <w:r>
+              <w:t>Atributos de calidad relevantes</w:t>
+            </w:r>
+          </w:p>
+        </w:tc>
+        <w:tc>
+          <w:tcPr>
+            <w:tcW w:w="6498" w:type="dxa"/>
+          </w:tcPr>
+          <w:p>
+            <w:pPr>
+              <w:cnfStyle w:val="000000100000" w:firstRow="0" w:lastRow="0" w:firstColumn="0" w:lastColumn="0" w:oddVBand="0" w:evenVBand="0" w:oddHBand="1" w:evenHBand="0" w:firstRowFirstColumn="0" w:firstRowLastColumn="0" w:lastRowFirstColumn="0" w:lastRowLastColumn="0"/>
+            </w:pPr>
+            <w:r>
+              <w:t>Performance</w:t>
+            </w:r>
+          </w:p>
+        </w:tc>
+      </w:tr>
+      <w:tr>
+        <w:tc>
+          <w:tcPr>
+            <w:cnfStyle w:val="001000000000" w:firstRow="0" w:lastRow="0" w:firstColumn="1" w:lastColumn="0" w:oddVBand="0" w:evenVBand="0" w:oddHBand="0" w:evenHBand="0" w:firstRowFirstColumn="0" w:firstRowLastColumn="0" w:lastRowFirstColumn="0" w:lastRowLastColumn="0"/>
+            <w:tcW w:w="3078" w:type="dxa"/>
+          </w:tcPr>
+          <w:p>
+            <w:bookmarkStart w:id="0" w:name="_GoBack"/>
+            <w:bookmarkEnd w:id="0"/>
+            <w:r>
+              <w:t>Estímulo</w:t>
+            </w:r>
+          </w:p>
+        </w:tc>
+        <w:tc>
+          <w:tcPr>
+            <w:tcW w:w="6498" w:type="dxa"/>
+          </w:tcPr>
+          <w:p>
+            <w:pPr>
+              <w:cnfStyle w:val="000000000000" w:firstRow="0" w:lastRow="0" w:firstColumn="0" w:lastColumn="0" w:oddVBand="0" w:evenVBand="0" w:oddHBand="0" w:evenHBand="0" w:firstRowFirstColumn="0" w:firstRowLastColumn="0" w:lastRowFirstColumn="0" w:lastRowLastColumn="0"/>
+            </w:pPr>
+            <w:r>
+              <w:t>El usuario desea consultar la posición y la ruta de los vehículos en la aplicación</w:t>
+            </w:r>
+          </w:p>
+        </w:tc>
+      </w:tr>
+      <w:tr>
+        <w:trPr>
+          <w:cnfStyle w:val="000000100000" w:firstRow="0" w:lastRow="0" w:firstColumn="0" w:lastColumn="0" w:oddVBand="0" w:evenVBand="0" w:oddHBand="1" w:evenHBand="0" w:firstRowFirstColumn="0" w:firstRowLastColumn="0" w:lastRowFirstColumn="0" w:lastRowLastColumn="0"/>
+        </w:trPr>
+        <w:tc>
+          <w:tcPr>
+            <w:cnfStyle w:val="001000000000" w:firstRow="0" w:lastRow="0" w:firstColumn="1" w:lastColumn="0" w:oddVBand="0" w:evenVBand="0" w:oddHBand="0" w:evenHBand="0" w:firstRowFirstColumn="0" w:firstRowLastColumn="0" w:lastRowFirstColumn="0" w:lastRowLastColumn="0"/>
+            <w:tcW w:w="3078" w:type="dxa"/>
+          </w:tcPr>
+          <w:p>
+            <w:r>
+              <w:t>Fuente del estímulo</w:t>
+            </w:r>
+          </w:p>
+        </w:tc>
+        <w:tc>
+          <w:tcPr>
+            <w:tcW w:w="6498" w:type="dxa"/>
+          </w:tcPr>
+          <w:p>
+            <w:pPr>
+              <w:cnfStyle w:val="000000100000" w:firstRow="0" w:lastRow="0" w:firstColumn="0" w:lastColumn="0" w:oddVBand="0" w:evenVBand="0" w:oddHBand="1" w:evenHBand="0" w:firstRowFirstColumn="0" w:firstRowLastColumn="0" w:lastRowFirstColumn="0" w:lastRowLastColumn="0"/>
+            </w:pPr>
+            <w:r>
+              <w:t>Usuario Final</w:t>
+            </w:r>
+          </w:p>
+        </w:tc>
+      </w:tr>
+      <w:tr>
+        <w:tc>
+          <w:tcPr>
+            <w:cnfStyle w:val="001000000000" w:firstRow="0" w:lastRow="0" w:firstColumn="1" w:lastColumn="0" w:oddVBand="0" w:evenVBand="0" w:oddHBand="0" w:evenHBand="0" w:firstRowFirstColumn="0" w:firstRowLastColumn="0" w:lastRowFirstColumn="0" w:lastRowLastColumn="0"/>
+            <w:tcW w:w="3078" w:type="dxa"/>
+          </w:tcPr>
+          <w:p>
+            <w:r>
+              <w:t>Entorno</w:t>
+            </w:r>
+          </w:p>
+        </w:tc>
+        <w:tc>
+          <w:tcPr>
+            <w:tcW w:w="6498" w:type="dxa"/>
+          </w:tcPr>
+          <w:p>
+            <w:pPr>
+              <w:cnfStyle w:val="000000000000" w:firstRow="0" w:lastRow="0" w:firstColumn="0" w:lastColumn="0" w:oddVBand="0" w:evenVBand="0" w:oddHBand="0" w:evenHBand="0" w:firstRowFirstColumn="0" w:firstRowLastColumn="0" w:lastRowFirstColumn="0" w:lastRowLastColumn="0"/>
+            </w:pPr>
+            <w:r>
+              <w:t>Sistema bajo condiciones de sobrecarga.</w:t>
+            </w:r>
+          </w:p>
+        </w:tc>
+      </w:tr>
+      <w:tr>
+        <w:trPr>
+          <w:cnfStyle w:val="000000100000" w:firstRow="0" w:lastRow="0" w:firstColumn="0" w:lastColumn="0" w:oddVBand="0" w:evenVBand="0" w:oddHBand="1" w:evenHBand="0" w:firstRowFirstColumn="0" w:firstRowLastColumn="0" w:lastRowFirstColumn="0" w:lastRowLastColumn="0"/>
+        </w:trPr>
+        <w:tc>
+          <w:tcPr>
+            <w:cnfStyle w:val="001000000000" w:firstRow="0" w:lastRow="0" w:firstColumn="1" w:lastColumn="0" w:oddVBand="0" w:evenVBand="0" w:oddHBand="0" w:evenHBand="0" w:firstRowFirstColumn="0" w:firstRowLastColumn="0" w:lastRowFirstColumn="0" w:lastRowLastColumn="0"/>
+            <w:tcW w:w="3078" w:type="dxa"/>
+          </w:tcPr>
+          <w:p>
+            <w:r>
+              <w:t>Artefacto</w:t>
+            </w:r>
+          </w:p>
+        </w:tc>
+        <w:tc>
+          <w:tcPr>
+            <w:tcW w:w="6498" w:type="dxa"/>
+          </w:tcPr>
+          <w:p>
+            <w:pPr>
+              <w:cnfStyle w:val="000000100000" w:firstRow="0" w:lastRow="0" w:firstColumn="0" w:lastColumn="0" w:oddVBand="0" w:evenVBand="0" w:oddHBand="1" w:evenHBand="0" w:firstRowFirstColumn="0" w:firstRowLastColumn="0" w:lastRowFirstColumn="0" w:lastRowLastColumn="0"/>
+            </w:pPr>
+            <w:r>
+              <w:t>Módulo de Consulta de Rutas</w:t>
+            </w:r>
+          </w:p>
+        </w:tc>
+      </w:tr>
+      <w:tr>
+        <w:tc>
+          <w:tcPr>
+            <w:cnfStyle w:val="001000000000" w:firstRow="0" w:lastRow="0" w:firstColumn="1" w:lastColumn="0" w:oddVBand="0" w:evenVBand="0" w:oddHBand="0" w:evenHBand="0" w:firstRowFirstColumn="0" w:firstRowLastColumn="0" w:lastRowFirstColumn="0" w:lastRowLastColumn="0"/>
+            <w:tcW w:w="3078" w:type="dxa"/>
+          </w:tcPr>
+          <w:p>
+            <w:r>
+              <w:t>Respuesta</w:t>
+            </w:r>
+          </w:p>
+        </w:tc>
+        <w:tc>
+          <w:tcPr>
+            <w:tcW w:w="6498" w:type="dxa"/>
+          </w:tcPr>
+          <w:p>
+            <w:pPr>
+              <w:cnfStyle w:val="000000000000" w:firstRow="0" w:lastRow="0" w:firstColumn="0" w:lastColumn="0" w:oddVBand="0" w:evenVBand="0" w:oddHBand="0" w:evenHBand="0" w:firstRowFirstColumn="0" w:firstRowLastColumn="0" w:lastRowFirstColumn="0" w:lastRowLastColumn="0"/>
+            </w:pPr>
+            <w:r>
+              <w:t>El sistema deberá actualizar la información de la función en un máximo de 5 segundos.</w:t>
+            </w:r>
+          </w:p>
+        </w:tc>
+      </w:tr>
+      <w:tr>
+        <w:trPr>
+          <w:cnfStyle w:val="000000100000" w:firstRow="0" w:lastRow="0" w:firstColumn="0" w:lastColumn="0" w:oddVBand="0" w:evenVBand="0" w:oddHBand="1" w:evenHBand="0" w:firstRowFirstColumn="0" w:firstRowLastColumn="0" w:lastRowFirstColumn="0" w:lastRowLastColumn="0"/>
+        </w:trPr>
+        <w:tc>
+          <w:tcPr>
+            <w:cnfStyle w:val="001000000000" w:firstRow="0" w:lastRow="0" w:firstColumn="1" w:lastColumn="0" w:oddVBand="0" w:evenVBand="0" w:oddHBand="0" w:evenHBand="0" w:firstRowFirstColumn="0" w:firstRowLastColumn="0" w:lastRowFirstColumn="0" w:lastRowLastColumn="0"/>
+            <w:tcW w:w="3078" w:type="dxa"/>
+          </w:tcPr>
+          <w:p>
+            <w:r>
+              <w:t>Métrica</w:t>
+            </w:r>
+          </w:p>
+        </w:tc>
+        <w:tc>
+          <w:tcPr>
+            <w:tcW w:w="6498" w:type="dxa"/>
+          </w:tcPr>
+          <w:p>
+            <w:pPr>
+              <w:cnfStyle w:val="000000100000" w:firstRow="0" w:lastRow="0" w:firstColumn="0" w:lastColumn="0" w:oddVBand="0" w:evenVBand="0" w:oddHBand="1" w:evenHBand="0" w:firstRowFirstColumn="0" w:firstRowLastColumn="0" w:lastRowFirstColumn="0" w:lastRowLastColumn="0"/>
+            </w:pPr>
+            <w:r>
+              <w:t>El tiempo de respuesta de la aplicación es un máximo de 5 segundos.</w:t>
+            </w:r>
+          </w:p>
+        </w:tc>
+      </w:tr>
+      <w:tr>
+        <w:tc>
+          <w:tcPr>
+            <w:cnfStyle w:val="001000000000" w:firstRow="0" w:lastRow="0" w:firstColumn="1" w:lastColumn="0" w:oddVBand="0" w:evenVBand="0" w:oddHBand="0" w:evenHBand="0" w:firstRowFirstColumn="0" w:firstRowLastColumn="0" w:lastRowFirstColumn="0" w:lastRowLastColumn="0"/>
+            <w:tcW w:w="3078" w:type="dxa"/>
+          </w:tcPr>
+          <w:p>
+            <w:r>
+              <w:t>Preguntas</w:t>
+            </w:r>
+          </w:p>
+        </w:tc>
+        <w:tc>
+          <w:tcPr>
+            <w:tcW w:w="6498" w:type="dxa"/>
+          </w:tcPr>
+          <w:p>
+            <w:pPr>
+              <w:cnfStyle w:val="000000000000" w:firstRow="0" w:lastRow="0" w:firstColumn="0" w:lastColumn="0" w:oddVBand="0" w:evenVBand="0" w:oddHBand="0" w:evenHBand="0" w:firstRowFirstColumn="0" w:firstRowLastColumn="0" w:lastRowFirstColumn="0" w:lastRowLastColumn="0"/>
+            </w:pPr>
+            <w:r>
+              <w:t>¿Qué sucede si el usuario desea revisar la información de las rutas y la posición de los buses en hora pico?</w:t>
+            </w:r>
+          </w:p>
+        </w:tc>
+      </w:tr>
+      <w:tr>
+        <w:trPr>
+          <w:cnfStyle w:val="000000100000" w:firstRow="0" w:lastRow="0" w:firstColumn="0" w:lastColumn="0" w:oddVBand="0" w:evenVBand="0" w:oddHBand="1" w:evenHBand="0" w:firstRowFirstColumn="0" w:firstRowLastColumn="0" w:lastRowFirstColumn="0" w:lastRowLastColumn="0"/>
+        </w:trPr>
+        <w:tc>
+          <w:tcPr>
+            <w:cnfStyle w:val="001000000000" w:firstRow="0" w:lastRow="0" w:firstColumn="1" w:lastColumn="0" w:oddVBand="0" w:evenVBand="0" w:oddHBand="0" w:evenHBand="0" w:firstRowFirstColumn="0" w:firstRowLastColumn="0" w:lastRowFirstColumn="0" w:lastRowLastColumn="0"/>
+            <w:tcW w:w="3078" w:type="dxa"/>
+          </w:tcPr>
+          <w:p>
+            <w:r>
+              <w:t>Consideraciones</w:t>
+            </w:r>
+          </w:p>
+        </w:tc>
+        <w:tc>
+          <w:tcPr>
+            <w:tcW w:w="6498" w:type="dxa"/>
+          </w:tcPr>
+          <w:p>
+            <w:pPr>
+              <w:cnfStyle w:val="000000100000" w:firstRow="0" w:lastRow="0" w:firstColumn="0" w:lastColumn="0" w:oddVBand="0" w:evenVBand="0" w:oddHBand="1" w:evenHBand="0" w:firstRowFirstColumn="0" w:firstRowLastColumn="0" w:lastRowFirstColumn="0" w:lastRowLastColumn="0"/>
+            </w:pPr>
+            <w:r>
+              <w:t>En el caso de que el sistema se encuentre muy sobrecargado se deberá controlar la frecuencia de muestreo. Consiste en un bajo monitoreo de las solicitudes encoladas del sistema. Otra opción sería controlar las solicitudes mediante el uso de colas para mejorar el rendimiento de los recursos del sistema.</w:t>
+            </w:r>
+          </w:p>
+        </w:tc>
+      </w:tr>
+    </w:tbl>
     <w:p/>
     <w:p/>
     <w:p/>

--- a/Refinamiento de escenarios.docx
+++ b/Refinamiento de escenarios.docx
@@ -1006,15 +1006,12 @@
               <w:cnfStyle w:val="000000000000" w:firstRow="0" w:lastRow="0" w:firstColumn="0" w:lastColumn="0" w:oddVBand="0" w:evenVBand="0" w:oddHBand="0" w:evenHBand="0" w:firstRowFirstColumn="0" w:firstRowLastColumn="0" w:lastRowFirstColumn="0" w:lastRowLastColumn="0"/>
             </w:pPr>
             <w:r>
-              <w:t xml:space="preserve">¿Se mostrará el desplazamiento del Usuario en tiempo real o mediante estados cada cierto tiempo? ¿La funcionalidad funcionará en </w:t>
-            </w:r>
-            <w:proofErr w:type="spellStart"/>
-            <w:r>
-              <w:t>background</w:t>
-            </w:r>
-            <w:proofErr w:type="spellEnd"/>
-            <w:r>
-              <w:t>?</w:t>
+              <w:t>¿El usuario es capaz de realizar la acti</w:t>
+            </w:r>
+            <w:bookmarkStart w:id="0" w:name="_GoBack"/>
+            <w:bookmarkEnd w:id="0"/>
+            <w:r>
+              <w:t xml:space="preserve">vidad de manera intuitiva? ¿Qué tan fácil de aprender es la aplicación? </w:t>
             </w:r>
           </w:p>
         </w:tc>
@@ -1090,34 +1087,34 @@
               <w:jc w:val="center"/>
             </w:pPr>
             <w:r>
+              <w:t xml:space="preserve">Escenario de refinamiento: </w:t>
+            </w:r>
+            <w:r>
+              <w:t>Editar usuario</w:t>
+            </w:r>
+            <w:r>
+              <w:t xml:space="preserve"> - </w:t>
+            </w:r>
+            <w:proofErr w:type="spellStart"/>
+            <w:r>
+              <w:t>Modificabilidad</w:t>
+            </w:r>
+            <w:proofErr w:type="spellEnd"/>
+          </w:p>
+        </w:tc>
+      </w:tr>
+      <w:tr>
+        <w:trPr>
+          <w:cnfStyle w:val="000000100000" w:firstRow="0" w:lastRow="0" w:firstColumn="0" w:lastColumn="0" w:oddVBand="0" w:evenVBand="0" w:oddHBand="1" w:evenHBand="0" w:firstRowFirstColumn="0" w:firstRowLastColumn="0" w:lastRowFirstColumn="0" w:lastRowLastColumn="0"/>
+        </w:trPr>
+        <w:tc>
+          <w:tcPr>
+            <w:cnfStyle w:val="001000000000" w:firstRow="0" w:lastRow="0" w:firstColumn="1" w:lastColumn="0" w:oddVBand="0" w:evenVBand="0" w:oddHBand="0" w:evenHBand="0" w:firstRowFirstColumn="0" w:firstRowLastColumn="0" w:lastRowFirstColumn="0" w:lastRowLastColumn="0"/>
+            <w:tcW w:w="3078" w:type="dxa"/>
+          </w:tcPr>
+          <w:p>
+            <w:r>
               <w:lastRenderedPageBreak/>
-              <w:t xml:space="preserve">Escenario de refinamiento: </w:t>
-            </w:r>
-            <w:r>
-              <w:t>Editar usuario</w:t>
-            </w:r>
-            <w:r>
-              <w:t xml:space="preserve"> - </w:t>
-            </w:r>
-            <w:proofErr w:type="spellStart"/>
-            <w:r>
-              <w:t>Modificabilidad</w:t>
-            </w:r>
-            <w:proofErr w:type="spellEnd"/>
-          </w:p>
-        </w:tc>
-      </w:tr>
-      <w:tr>
-        <w:trPr>
-          <w:cnfStyle w:val="000000100000" w:firstRow="0" w:lastRow="0" w:firstColumn="0" w:lastColumn="0" w:oddVBand="0" w:evenVBand="0" w:oddHBand="1" w:evenHBand="0" w:firstRowFirstColumn="0" w:firstRowLastColumn="0" w:lastRowFirstColumn="0" w:lastRowLastColumn="0"/>
-        </w:trPr>
-        <w:tc>
-          <w:tcPr>
-            <w:cnfStyle w:val="001000000000" w:firstRow="0" w:lastRow="0" w:firstColumn="1" w:lastColumn="0" w:oddVBand="0" w:evenVBand="0" w:oddHBand="0" w:evenHBand="0" w:firstRowFirstColumn="0" w:firstRowLastColumn="0" w:lastRowFirstColumn="0" w:lastRowLastColumn="0"/>
-            <w:tcW w:w="3078" w:type="dxa"/>
-          </w:tcPr>
-          <w:p>
-            <w:r>
               <w:t>Escenario</w:t>
             </w:r>
           </w:p>
@@ -1682,33 +1679,33 @@
           </w:tcPr>
           <w:p>
             <w:r>
+              <w:t>Métrica</w:t>
+            </w:r>
+          </w:p>
+        </w:tc>
+        <w:tc>
+          <w:tcPr>
+            <w:tcW w:w="6498" w:type="dxa"/>
+          </w:tcPr>
+          <w:p>
+            <w:pPr>
+              <w:cnfStyle w:val="000000100000" w:firstRow="0" w:lastRow="0" w:firstColumn="0" w:lastColumn="0" w:oddVBand="0" w:evenVBand="0" w:oddHBand="1" w:evenHBand="0" w:firstRowFirstColumn="0" w:firstRowLastColumn="0" w:lastRowFirstColumn="0" w:lastRowLastColumn="0"/>
+            </w:pPr>
+            <w:r>
+              <w:t>2 minutos.</w:t>
+            </w:r>
+          </w:p>
+        </w:tc>
+      </w:tr>
+      <w:tr>
+        <w:tc>
+          <w:tcPr>
+            <w:cnfStyle w:val="001000000000" w:firstRow="0" w:lastRow="0" w:firstColumn="1" w:lastColumn="0" w:oddVBand="0" w:evenVBand="0" w:oddHBand="0" w:evenHBand="0" w:firstRowFirstColumn="0" w:firstRowLastColumn="0" w:lastRowFirstColumn="0" w:lastRowLastColumn="0"/>
+            <w:tcW w:w="3078" w:type="dxa"/>
+          </w:tcPr>
+          <w:p>
+            <w:r>
               <w:lastRenderedPageBreak/>
-              <w:t>Métrica</w:t>
-            </w:r>
-          </w:p>
-        </w:tc>
-        <w:tc>
-          <w:tcPr>
-            <w:tcW w:w="6498" w:type="dxa"/>
-          </w:tcPr>
-          <w:p>
-            <w:pPr>
-              <w:cnfStyle w:val="000000100000" w:firstRow="0" w:lastRow="0" w:firstColumn="0" w:lastColumn="0" w:oddVBand="0" w:evenVBand="0" w:oddHBand="1" w:evenHBand="0" w:firstRowFirstColumn="0" w:firstRowLastColumn="0" w:lastRowFirstColumn="0" w:lastRowLastColumn="0"/>
-            </w:pPr>
-            <w:r>
-              <w:t>2 minutos.</w:t>
-            </w:r>
-          </w:p>
-        </w:tc>
-      </w:tr>
-      <w:tr>
-        <w:tc>
-          <w:tcPr>
-            <w:cnfStyle w:val="001000000000" w:firstRow="0" w:lastRow="0" w:firstColumn="1" w:lastColumn="0" w:oddVBand="0" w:evenVBand="0" w:oddHBand="0" w:evenHBand="0" w:firstRowFirstColumn="0" w:firstRowLastColumn="0" w:lastRowFirstColumn="0" w:lastRowLastColumn="0"/>
-            <w:tcW w:w="3078" w:type="dxa"/>
-          </w:tcPr>
-          <w:p>
-            <w:r>
               <w:t>Preguntas</w:t>
             </w:r>
           </w:p>
@@ -2947,8 +2944,6 @@
             <w:tcW w:w="3078" w:type="dxa"/>
           </w:tcPr>
           <w:p>
-            <w:bookmarkStart w:id="0" w:name="_GoBack"/>
-            <w:bookmarkEnd w:id="0"/>
             <w:r>
               <w:t>Estímulo</w:t>
             </w:r>

--- a/Refinamiento de escenarios.docx
+++ b/Refinamiento de escenarios.docx
@@ -1006,12 +1006,7 @@
               <w:cnfStyle w:val="000000000000" w:firstRow="0" w:lastRow="0" w:firstColumn="0" w:lastColumn="0" w:oddVBand="0" w:evenVBand="0" w:oddHBand="0" w:evenHBand="0" w:firstRowFirstColumn="0" w:firstRowLastColumn="0" w:lastRowFirstColumn="0" w:lastRowLastColumn="0"/>
             </w:pPr>
             <w:r>
-              <w:t>¿El usuario es capaz de realizar la acti</w:t>
-            </w:r>
-            <w:bookmarkStart w:id="0" w:name="_GoBack"/>
-            <w:bookmarkEnd w:id="0"/>
-            <w:r>
-              <w:t xml:space="preserve">vidad de manera intuitiva? ¿Qué tan fácil de aprender es la aplicación? </w:t>
+              <w:t xml:space="preserve">¿El usuario es capaz de realizar la actividad de manera intuitiva? ¿Qué tan fácil de aprender es la aplicación? </w:t>
             </w:r>
           </w:p>
         </w:tc>
@@ -2747,8 +2742,10 @@
             <w:pPr>
               <w:cnfStyle w:val="000000100000" w:firstRow="0" w:lastRow="0" w:firstColumn="0" w:lastColumn="0" w:oddVBand="0" w:evenVBand="0" w:oddHBand="1" w:evenHBand="0" w:firstRowFirstColumn="0" w:firstRowLastColumn="0" w:lastRowFirstColumn="0" w:lastRowLastColumn="0"/>
             </w:pPr>
-            <w:r>
-              <w:t>El tiempo de respuesta de la aplicación es un máximo de 5 segundos.</w:t>
+            <w:bookmarkStart w:id="0" w:name="_GoBack"/>
+            <w:bookmarkEnd w:id="0"/>
+            <w:r>
+              <w:t>5 segundos.</w:t>
             </w:r>
           </w:p>
         </w:tc>
